--- a/templates/MASE_Full_Paper_Template_mk.docx
+++ b/templates/MASE_Full_Paper_Template_mk.docx
@@ -1,6 +1,6 @@
 
 <file path=word/document.xml><?xml version="1.0" encoding="utf-8"?>
-<w:document xmlns:wpc="http://schemas.microsoft.com/office/word/2010/wordprocessingCanvas" xmlns:cx="http://schemas.microsoft.com/office/drawing/2014/chartex" xmlns:cx1="http://schemas.microsoft.com/office/drawing/2015/9/8/chartex" xmlns:cx2="http://schemas.microsoft.com/office/drawing/2015/10/21/chartex" xmlns:cx3="http://schemas.microsoft.com/office/drawing/2016/5/9/chartex" xmlns:cx4="http://schemas.microsoft.com/office/drawing/2016/5/10/chartex" xmlns:cx5="http://schemas.microsoft.com/office/drawing/2016/5/11/chartex" xmlns:cx6="http://schemas.microsoft.com/office/drawing/2016/5/12/chartex" xmlns:cx7="http://schemas.microsoft.com/office/drawing/2016/5/13/chartex" xmlns:cx8="http://schemas.microsoft.com/office/drawing/2016/5/14/chartex" xmlns:mc="http://schemas.openxmlformats.org/markup-compatibility/2006" xmlns:aink="http://schemas.microsoft.com/office/drawing/2016/ink" xmlns:am3d="http://schemas.microsoft.com/office/drawing/2017/model3d" xmlns:o="urn:schemas-microsoft-com:office:office" xmlns:oel="http://schemas.microsoft.com/office/2019/extlst" xmlns:r="http://schemas.openxmlformats.org/officeDocument/2006/relationships" xmlns:m="http://schemas.openxmlformats.org/officeDocument/2006/math" xmlns:v="urn:schemas-microsoft-com:vml" xmlns:wp14="http://schemas.microsoft.com/office/word/2010/wordprocessingDrawing" xmlns:wp="http://schemas.openxmlformats.org/drawingml/2006/wordprocessingDrawing" xmlns:w10="urn:schemas-microsoft-com:office:word" xmlns:w="http://schemas.openxmlformats.org/wordprocessingml/2006/main" xmlns:w14="http://schemas.microsoft.com/office/word/2010/wordml" xmlns:w15="http://schemas.microsoft.com/office/word/2012/wordml" xmlns:w16cex="http://schemas.microsoft.com/office/word/2018/wordml/cex" xmlns:w16cid="http://schemas.microsoft.com/office/word/2016/wordml/cid" xmlns:w16="http://schemas.microsoft.com/office/word/2018/wordml" xmlns:w16sdtdh="http://schemas.microsoft.com/office/word/2020/wordml/sdtdatahash" xmlns:w16se="http://schemas.microsoft.com/office/word/2015/wordml/symex" xmlns:wpg="http://schemas.microsoft.com/office/word/2010/wordprocessingGroup" xmlns:wpi="http://schemas.microsoft.com/office/word/2010/wordprocessingInk" xmlns:wne="http://schemas.microsoft.com/office/word/2006/wordml" xmlns:wps="http://schemas.microsoft.com/office/word/2010/wordprocessingShape" mc:Ignorable="w14 w15 w16se w16cid w16 w16cex w16sdtdh wp14">
+<w:document xmlns:wpc="http://schemas.microsoft.com/office/word/2010/wordprocessingCanvas" xmlns:cx="http://schemas.microsoft.com/office/drawing/2014/chartex" xmlns:cx1="http://schemas.microsoft.com/office/drawing/2015/9/8/chartex" xmlns:cx2="http://schemas.microsoft.com/office/drawing/2015/10/21/chartex" xmlns:cx3="http://schemas.microsoft.com/office/drawing/2016/5/9/chartex" xmlns:cx4="http://schemas.microsoft.com/office/drawing/2016/5/10/chartex" xmlns:cx5="http://schemas.microsoft.com/office/drawing/2016/5/11/chartex" xmlns:cx6="http://schemas.microsoft.com/office/drawing/2016/5/12/chartex" xmlns:cx7="http://schemas.microsoft.com/office/drawing/2016/5/13/chartex" xmlns:cx8="http://schemas.microsoft.com/office/drawing/2016/5/14/chartex" xmlns:mc="http://schemas.openxmlformats.org/markup-compatibility/2006" xmlns:aink="http://schemas.microsoft.com/office/drawing/2016/ink" xmlns:am3d="http://schemas.microsoft.com/office/drawing/2017/model3d" xmlns:o="urn:schemas-microsoft-com:office:office" xmlns:r="http://schemas.openxmlformats.org/officeDocument/2006/relationships" xmlns:m="http://schemas.openxmlformats.org/officeDocument/2006/math" xmlns:v="urn:schemas-microsoft-com:vml" xmlns:wp14="http://schemas.microsoft.com/office/word/2010/wordprocessingDrawing" xmlns:wp="http://schemas.openxmlformats.org/drawingml/2006/wordprocessingDrawing" xmlns:w10="urn:schemas-microsoft-com:office:word" xmlns:w="http://schemas.openxmlformats.org/wordprocessingml/2006/main" xmlns:w14="http://schemas.microsoft.com/office/word/2010/wordml" xmlns:w15="http://schemas.microsoft.com/office/word/2012/wordml" xmlns:w16cex="http://schemas.microsoft.com/office/word/2018/wordml/cex" xmlns:w16cid="http://schemas.microsoft.com/office/word/2016/wordml/cid" xmlns:w16="http://schemas.microsoft.com/office/word/2018/wordml" xmlns:w16sdtdh="http://schemas.microsoft.com/office/word/2020/wordml/sdtdatahash" xmlns:w16se="http://schemas.microsoft.com/office/word/2015/wordml/symex" xmlns:wpg="http://schemas.microsoft.com/office/word/2010/wordprocessingGroup" xmlns:wpi="http://schemas.microsoft.com/office/word/2010/wordprocessingInk" xmlns:wne="http://schemas.microsoft.com/office/word/2006/wordml" xmlns:wps="http://schemas.microsoft.com/office/word/2010/wordprocessingShape" mc:Ignorable="w14 w15 w16se w16cid w16 w16cex w16sdtdh wp14">
   <w:body>
     <w:p>
       <w:pPr>
@@ -2422,6 +2422,7 @@
         </w:rPr>
         <w:t>Апстракт</w:t>
       </w:r>
+      <w:proofErr w:type="spellEnd"/>
       <w:r>
         <w:rPr>
           <w:spacing w:val="-10"/>
@@ -2429,7 +2430,6 @@
         </w:rPr>
         <w:t>от</w:t>
       </w:r>
-      <w:proofErr w:type="spellEnd"/>
       <w:r>
         <w:rPr>
           <w:spacing w:val="-10"/>
@@ -3851,72 +3851,85 @@
         </w:rPr>
         <w:t xml:space="preserve">, следејќи ги </w:t>
       </w:r>
-      <w:hyperlink r:id="rId8" w:history="1">
-        <w:proofErr w:type="spellStart"/>
-        <w:r>
-          <w:rPr>
-            <w:rStyle w:val="Hyperlink"/>
-          </w:rPr>
-          <w:t>инструкциите</w:t>
-        </w:r>
-        <w:proofErr w:type="spellEnd"/>
-        <w:r>
-          <w:rPr>
-            <w:rStyle w:val="Hyperlink"/>
-          </w:rPr>
-          <w:t xml:space="preserve"> </w:t>
-        </w:r>
-        <w:proofErr w:type="spellStart"/>
-        <w:r>
-          <w:rPr>
-            <w:rStyle w:val="Hyperlink"/>
-          </w:rPr>
-          <w:t>за</w:t>
-        </w:r>
-        <w:proofErr w:type="spellEnd"/>
-        <w:r>
-          <w:rPr>
-            <w:rStyle w:val="Hyperlink"/>
-          </w:rPr>
-          <w:t xml:space="preserve"> </w:t>
-        </w:r>
-        <w:proofErr w:type="spellStart"/>
-        <w:r>
-          <w:rPr>
-            <w:rStyle w:val="Hyperlink"/>
-          </w:rPr>
-          <w:t>приложување</w:t>
-        </w:r>
-        <w:proofErr w:type="spellEnd"/>
-        <w:r>
-          <w:rPr>
-            <w:rStyle w:val="Hyperlink"/>
-          </w:rPr>
-          <w:t xml:space="preserve"> </w:t>
-        </w:r>
-        <w:proofErr w:type="spellStart"/>
-        <w:r>
-          <w:rPr>
-            <w:rStyle w:val="Hyperlink"/>
-          </w:rPr>
-          <w:t>на</w:t>
-        </w:r>
-        <w:proofErr w:type="spellEnd"/>
-        <w:r>
-          <w:rPr>
-            <w:rStyle w:val="Hyperlink"/>
-          </w:rPr>
-          <w:t xml:space="preserve"> </w:t>
-        </w:r>
-        <w:proofErr w:type="spellStart"/>
-        <w:r>
-          <w:rPr>
-            <w:rStyle w:val="Hyperlink"/>
-          </w:rPr>
-          <w:t>трудови</w:t>
-        </w:r>
-        <w:proofErr w:type="spellEnd"/>
-      </w:hyperlink>
+      <w:r>
+        <w:fldChar w:fldCharType="begin"/>
+      </w:r>
+      <w:r>
+        <w:instrText xml:space="preserve"> HYPERLINK "http://mase.gf.ukim.edu.mk/symposium-instructions.html" </w:instrText>
+      </w:r>
+      <w:r>
+        <w:fldChar w:fldCharType="separate"/>
+      </w:r>
+      <w:proofErr w:type="spellStart"/>
+      <w:r>
+        <w:rPr>
+          <w:rStyle w:val="Hyperlink"/>
+        </w:rPr>
+        <w:t>инструкциите</w:t>
+      </w:r>
+      <w:proofErr w:type="spellEnd"/>
+      <w:r>
+        <w:rPr>
+          <w:rStyle w:val="Hyperlink"/>
+        </w:rPr>
+        <w:t xml:space="preserve"> </w:t>
+      </w:r>
+      <w:proofErr w:type="spellStart"/>
+      <w:r>
+        <w:rPr>
+          <w:rStyle w:val="Hyperlink"/>
+        </w:rPr>
+        <w:t>за</w:t>
+      </w:r>
+      <w:proofErr w:type="spellEnd"/>
+      <w:r>
+        <w:rPr>
+          <w:rStyle w:val="Hyperlink"/>
+        </w:rPr>
+        <w:t xml:space="preserve"> </w:t>
+      </w:r>
+      <w:proofErr w:type="spellStart"/>
+      <w:r>
+        <w:rPr>
+          <w:rStyle w:val="Hyperlink"/>
+        </w:rPr>
+        <w:t>приложување</w:t>
+      </w:r>
+      <w:proofErr w:type="spellEnd"/>
+      <w:r>
+        <w:rPr>
+          <w:rStyle w:val="Hyperlink"/>
+        </w:rPr>
+        <w:t xml:space="preserve"> </w:t>
+      </w:r>
+      <w:proofErr w:type="spellStart"/>
+      <w:r>
+        <w:rPr>
+          <w:rStyle w:val="Hyperlink"/>
+        </w:rPr>
+        <w:t>на</w:t>
+      </w:r>
+      <w:proofErr w:type="spellEnd"/>
+      <w:r>
+        <w:rPr>
+          <w:rStyle w:val="Hyperlink"/>
+        </w:rPr>
+        <w:t xml:space="preserve"> </w:t>
+      </w:r>
+      <w:proofErr w:type="spellStart"/>
+      <w:r>
+        <w:rPr>
+          <w:rStyle w:val="Hyperlink"/>
+        </w:rPr>
+        <w:t>трудови</w:t>
+      </w:r>
+      <w:proofErr w:type="spellEnd"/>
+      <w:r>
+        <w:rPr>
+          <w:rStyle w:val="Hyperlink"/>
+        </w:rPr>
+        <w:fldChar w:fldCharType="end"/>
+      </w:r>
       <w:r>
         <w:rPr>
           <w:spacing w:val="-8"/>
@@ -3968,7 +3981,10 @@
         <w:rPr>
           <w:lang w:val="mk-MK"/>
         </w:rPr>
-        <w:t>, 2023</w:t>
+        <w:t>, 202</w:t>
+      </w:r>
+      <w:r>
+        <w:t>5</w:t>
       </w:r>
     </w:p>
     <w:p>
@@ -4000,7 +4016,10 @@
         <w:rPr>
           <w:lang w:val="mk-MK"/>
         </w:rPr>
-        <w:t>, 2023</w:t>
+        <w:t>, 202</w:t>
+      </w:r>
+      <w:r>
+        <w:t>5</w:t>
       </w:r>
     </w:p>
     <w:p>
@@ -4032,7 +4051,10 @@
         <w:rPr>
           <w:lang w:val="mk-MK"/>
         </w:rPr>
-        <w:t>, 2023</w:t>
+        <w:t>, 202</w:t>
+      </w:r>
+      <w:r>
+        <w:t>5</w:t>
       </w:r>
     </w:p>
     <w:p>
@@ -4064,7 +4086,10 @@
         <w:rPr>
           <w:lang w:val="mk-MK"/>
         </w:rPr>
-        <w:t>, 2023</w:t>
+        <w:t>, 202</w:t>
+      </w:r>
+      <w:r>
+        <w:t>5</w:t>
       </w:r>
     </w:p>
     <w:p>
@@ -4148,95 +4173,23 @@
           <w:snapToGrid w:val="0"/>
           <w:lang w:val="mk-MK"/>
         </w:rPr>
-        <w:t xml:space="preserve"> </w:t>
-      </w:r>
-      <w:proofErr w:type="spellStart"/>
+        <w:t xml:space="preserve"> Times New Roman 1</w:t>
+      </w:r>
       <w:r>
         <w:rPr>
           <w:iCs w:val="0"/>
           <w:snapToGrid w:val="0"/>
           <w:lang w:val="mk-MK"/>
         </w:rPr>
-        <w:t>Times</w:t>
-      </w:r>
-      <w:proofErr w:type="spellEnd"/>
+        <w:t>0</w:t>
+      </w:r>
       <w:r>
         <w:rPr>
           <w:iCs w:val="0"/>
           <w:snapToGrid w:val="0"/>
           <w:lang w:val="mk-MK"/>
         </w:rPr>
-        <w:t xml:space="preserve"> </w:t>
-      </w:r>
-      <w:proofErr w:type="spellStart"/>
-      <w:r>
-        <w:rPr>
-          <w:iCs w:val="0"/>
-          <w:snapToGrid w:val="0"/>
-          <w:lang w:val="mk-MK"/>
-        </w:rPr>
-        <w:t>New</w:t>
-      </w:r>
-      <w:proofErr w:type="spellEnd"/>
-      <w:r>
-        <w:rPr>
-          <w:iCs w:val="0"/>
-          <w:snapToGrid w:val="0"/>
-          <w:lang w:val="mk-MK"/>
-        </w:rPr>
-        <w:t xml:space="preserve"> </w:t>
-      </w:r>
-      <w:proofErr w:type="spellStart"/>
-      <w:r>
-        <w:rPr>
-          <w:iCs w:val="0"/>
-          <w:snapToGrid w:val="0"/>
-          <w:lang w:val="mk-MK"/>
-        </w:rPr>
-        <w:t>Roman</w:t>
-      </w:r>
-      <w:proofErr w:type="spellEnd"/>
-      <w:r>
-        <w:rPr>
-          <w:iCs w:val="0"/>
-          <w:snapToGrid w:val="0"/>
-          <w:lang w:val="mk-MK"/>
-        </w:rPr>
-        <w:t xml:space="preserve"> 1</w:t>
-      </w:r>
-      <w:r>
-        <w:rPr>
-          <w:iCs w:val="0"/>
-          <w:snapToGrid w:val="0"/>
-          <w:lang w:val="mk-MK"/>
-        </w:rPr>
-        <w:t>0</w:t>
-      </w:r>
-      <w:r>
-        <w:rPr>
-          <w:iCs w:val="0"/>
-          <w:snapToGrid w:val="0"/>
-          <w:lang w:val="mk-MK"/>
-        </w:rPr>
-        <w:t xml:space="preserve"> </w:t>
-      </w:r>
-      <w:proofErr w:type="spellStart"/>
-      <w:r>
-        <w:rPr>
-          <w:iCs w:val="0"/>
-          <w:snapToGrid w:val="0"/>
-          <w:lang w:val="mk-MK"/>
-        </w:rPr>
-        <w:t>pt</w:t>
-      </w:r>
-      <w:proofErr w:type="spellEnd"/>
-      <w:r>
-        <w:rPr>
-          <w:iCs w:val="0"/>
-          <w:snapToGrid w:val="0"/>
-          <w:lang w:val="mk-MK"/>
-        </w:rPr>
-        <w:t xml:space="preserve">.; </w:t>
+        <w:t xml:space="preserve"> pt.; </w:t>
       </w:r>
       <w:r>
         <w:rPr>
@@ -4312,7 +4265,6 @@
         </w:rPr>
         <w:t>(</w:t>
       </w:r>
-      <w:proofErr w:type="spellStart"/>
       <w:r>
         <w:rPr>
           <w:i/>
@@ -4331,9 +4283,8 @@
           <w:color w:val="A6A6A6" w:themeColor="background1" w:themeShade="A6"/>
           <w:lang w:val="mk-MK"/>
         </w:rPr>
-        <w:t>eywords</w:t>
-      </w:r>
-      <w:proofErr w:type="spellEnd"/>
+        <w:t xml:space="preserve">eywords </w:t>
+      </w:r>
       <w:r>
         <w:rPr>
           <w:i/>
@@ -4342,9 +4293,8 @@
           <w:color w:val="A6A6A6" w:themeColor="background1" w:themeShade="A6"/>
           <w:lang w:val="mk-MK"/>
         </w:rPr>
-        <w:t xml:space="preserve"> </w:t>
-      </w:r>
-      <w:proofErr w:type="spellStart"/>
+        <w:t>S</w:t>
+      </w:r>
       <w:r>
         <w:rPr>
           <w:i/>
@@ -4353,28 +4303,7 @@
           <w:color w:val="A6A6A6" w:themeColor="background1" w:themeShade="A6"/>
           <w:lang w:val="mk-MK"/>
         </w:rPr>
-        <w:t>S</w:t>
-      </w:r>
-      <w:r>
-        <w:rPr>
-          <w:i/>
-          <w:iCs w:val="0"/>
-          <w:snapToGrid w:val="0"/>
-          <w:color w:val="A6A6A6" w:themeColor="background1" w:themeShade="A6"/>
-          <w:lang w:val="mk-MK"/>
-        </w:rPr>
-        <w:t>tyle</w:t>
-      </w:r>
-      <w:proofErr w:type="spellEnd"/>
-      <w:r>
-        <w:rPr>
-          <w:i/>
-          <w:iCs w:val="0"/>
-          <w:snapToGrid w:val="0"/>
-          <w:color w:val="A6A6A6" w:themeColor="background1" w:themeShade="A6"/>
-          <w:lang w:val="mk-MK"/>
-        </w:rPr>
-        <w:t>)</w:t>
+        <w:t>tyle)</w:t>
       </w:r>
     </w:p>
     <w:bookmarkEnd w:id="0"/>
@@ -4400,7 +4329,6 @@
         </w:rPr>
         <w:t>(</w:t>
       </w:r>
-      <w:proofErr w:type="spellStart"/>
       <w:r>
         <w:rPr>
           <w:rFonts w:eastAsiaTheme="majorEastAsia"/>
@@ -4424,7 +4352,6 @@
         </w:rPr>
         <w:t>eading</w:t>
       </w:r>
-      <w:proofErr w:type="spellEnd"/>
       <w:r>
         <w:rPr>
           <w:rFonts w:eastAsiaTheme="majorEastAsia"/>
@@ -4447,7 +4374,6 @@
         </w:rPr>
         <w:t xml:space="preserve"> </w:t>
       </w:r>
-      <w:proofErr w:type="spellStart"/>
       <w:r>
         <w:rPr>
           <w:rFonts w:eastAsiaTheme="majorEastAsia"/>
@@ -4471,7 +4397,6 @@
         </w:rPr>
         <w:t>tyle</w:t>
       </w:r>
-      <w:proofErr w:type="spellEnd"/>
       <w:r>
         <w:rPr>
           <w:rFonts w:eastAsiaTheme="majorEastAsia"/>
@@ -4521,103 +4446,11 @@
         </w:rPr>
         <w:t xml:space="preserve">големи </w:t>
       </w:r>
-      <w:proofErr w:type="spellStart"/>
-      <w:r>
-        <w:rPr>
-          <w:lang w:val="mk-MK"/>
-        </w:rPr>
-        <w:t>задебелени</w:t>
-      </w:r>
-      <w:proofErr w:type="spellEnd"/>
-      <w:r>
-        <w:rPr>
-          <w:lang w:val="mk-MK"/>
-        </w:rPr>
-        <w:t xml:space="preserve"> букви, фонт </w:t>
-      </w:r>
-      <w:proofErr w:type="spellStart"/>
-      <w:r>
-        <w:rPr>
-          <w:lang w:val="mk-MK"/>
-        </w:rPr>
-        <w:t>Times</w:t>
-      </w:r>
-      <w:proofErr w:type="spellEnd"/>
-      <w:r>
-        <w:rPr>
-          <w:lang w:val="mk-MK"/>
-        </w:rPr>
-        <w:t xml:space="preserve"> </w:t>
-      </w:r>
-      <w:proofErr w:type="spellStart"/>
-      <w:r>
-        <w:rPr>
-          <w:lang w:val="mk-MK"/>
-        </w:rPr>
-        <w:t>New</w:t>
-      </w:r>
-      <w:proofErr w:type="spellEnd"/>
-      <w:r>
-        <w:rPr>
-          <w:lang w:val="mk-MK"/>
-        </w:rPr>
-        <w:t xml:space="preserve"> </w:t>
-      </w:r>
-      <w:proofErr w:type="spellStart"/>
-      <w:r>
-        <w:rPr>
-          <w:lang w:val="mk-MK"/>
-        </w:rPr>
-        <w:t>Roman</w:t>
-      </w:r>
-      <w:proofErr w:type="spellEnd"/>
-      <w:r>
-        <w:rPr>
-          <w:lang w:val="mk-MK"/>
-        </w:rPr>
-        <w:t xml:space="preserve">, големина 11 </w:t>
-      </w:r>
-      <w:proofErr w:type="spellStart"/>
-      <w:r>
-        <w:rPr>
-          <w:lang w:val="mk-MK"/>
-        </w:rPr>
-        <w:t>pt</w:t>
-      </w:r>
-      <w:proofErr w:type="spellEnd"/>
-      <w:r>
-        <w:rPr>
-          <w:lang w:val="mk-MK"/>
-        </w:rPr>
-        <w:t xml:space="preserve">. Растојанието помеѓу линиите пред насловот треба да биде 12 </w:t>
-      </w:r>
-      <w:proofErr w:type="spellStart"/>
-      <w:r>
-        <w:rPr>
-          <w:lang w:val="mk-MK"/>
-        </w:rPr>
-        <w:t>pt</w:t>
-      </w:r>
-      <w:proofErr w:type="spellEnd"/>
-      <w:r>
-        <w:rPr>
-          <w:lang w:val="mk-MK"/>
-        </w:rPr>
-        <w:t xml:space="preserve">. и 6 </w:t>
-      </w:r>
-      <w:proofErr w:type="spellStart"/>
-      <w:r>
-        <w:rPr>
-          <w:lang w:val="mk-MK"/>
-        </w:rPr>
-        <w:t>pt</w:t>
-      </w:r>
-      <w:proofErr w:type="spellEnd"/>
-      <w:r>
-        <w:rPr>
-          <w:lang w:val="mk-MK"/>
-        </w:rPr>
-        <w:t>. по насловот.</w:t>
+      <w:r>
+        <w:rPr>
+          <w:lang w:val="mk-MK"/>
+        </w:rPr>
+        <w:t>задебелени букви, фонт Times New Roman, големина 11 pt. Растојанието помеѓу линиите пред насловот треба да биде 12 pt. и 6 pt. по насловот.</w:t>
       </w:r>
     </w:p>
     <w:p>
@@ -4675,14 +4508,12 @@
       <w:pPr>
         <w:pStyle w:val="Text"/>
       </w:pPr>
-      <w:proofErr w:type="spellStart"/>
       <w:r>
         <w:rPr>
           <w:lang w:val="mk-MK"/>
         </w:rPr>
         <w:t>Поднасловите</w:t>
       </w:r>
-      <w:proofErr w:type="spellEnd"/>
       <w:r>
         <w:t xml:space="preserve"> </w:t>
       </w:r>
@@ -4893,14 +4724,12 @@
       <w:r>
         <w:t xml:space="preserve"> </w:t>
       </w:r>
-      <w:proofErr w:type="spellStart"/>
       <w:r>
         <w:rPr>
           <w:lang w:val="mk-MK"/>
         </w:rPr>
         <w:t>пр</w:t>
       </w:r>
-      <w:proofErr w:type="spellEnd"/>
       <w:r>
         <w:t>. 1.1.1.)</w:t>
       </w:r>
@@ -5129,19 +4958,11 @@
       <w:r>
         <w:t xml:space="preserve"> </w:t>
       </w:r>
-      <w:proofErr w:type="spellStart"/>
-      <w:r>
-        <w:rPr>
-          <w:lang w:val="mk-MK"/>
-        </w:rPr>
-        <w:t>незадебелени</w:t>
-      </w:r>
-      <w:proofErr w:type="spellEnd"/>
-      <w:r>
-        <w:rPr>
-          <w:lang w:val="mk-MK"/>
-        </w:rPr>
-        <w:t>, закосени</w:t>
+      <w:r>
+        <w:rPr>
+          <w:lang w:val="mk-MK"/>
+        </w:rPr>
+        <w:t>незадебелени, закосени</w:t>
       </w:r>
       <w:r>
         <w:t xml:space="preserve"> </w:t>
@@ -5215,39 +5036,7 @@
           <w:color w:val="A6A6A6" w:themeColor="background1" w:themeShade="A6"/>
           <w:lang w:val="mk-MK"/>
         </w:rPr>
-        <w:t>(</w:t>
-      </w:r>
-      <w:proofErr w:type="spellStart"/>
-      <w:r>
-        <w:rPr>
-          <w:color w:val="A6A6A6" w:themeColor="background1" w:themeShade="A6"/>
-          <w:lang w:val="mk-MK"/>
-        </w:rPr>
-        <w:t>Heading</w:t>
-      </w:r>
-      <w:proofErr w:type="spellEnd"/>
-      <w:r>
-        <w:rPr>
-          <w:color w:val="A6A6A6" w:themeColor="background1" w:themeShade="A6"/>
-          <w:lang w:val="mk-MK"/>
-        </w:rPr>
-        <w:t xml:space="preserve"> 4 </w:t>
-      </w:r>
-      <w:proofErr w:type="spellStart"/>
-      <w:r>
-        <w:rPr>
-          <w:color w:val="A6A6A6" w:themeColor="background1" w:themeShade="A6"/>
-          <w:lang w:val="mk-MK"/>
-        </w:rPr>
-        <w:t>Style</w:t>
-      </w:r>
-      <w:proofErr w:type="spellEnd"/>
-      <w:r>
-        <w:rPr>
-          <w:color w:val="A6A6A6" w:themeColor="background1" w:themeShade="A6"/>
-          <w:lang w:val="mk-MK"/>
-        </w:rPr>
-        <w:t>)</w:t>
+        <w:t>(Heading 4 Style)</w:t>
       </w:r>
     </w:p>
     <w:p>
@@ -5266,77 +5055,7 @@
         <w:rPr>
           <w:lang w:val="mk-MK"/>
         </w:rPr>
-        <w:t xml:space="preserve">Текстот треба да биде во </w:t>
-      </w:r>
-      <w:proofErr w:type="spellStart"/>
-      <w:r>
-        <w:rPr>
-          <w:lang w:val="mk-MK"/>
-        </w:rPr>
-        <w:t>Times</w:t>
-      </w:r>
-      <w:proofErr w:type="spellEnd"/>
-      <w:r>
-        <w:rPr>
-          <w:lang w:val="mk-MK"/>
-        </w:rPr>
-        <w:t xml:space="preserve"> </w:t>
-      </w:r>
-      <w:proofErr w:type="spellStart"/>
-      <w:r>
-        <w:rPr>
-          <w:lang w:val="mk-MK"/>
-        </w:rPr>
-        <w:t>New</w:t>
-      </w:r>
-      <w:proofErr w:type="spellEnd"/>
-      <w:r>
-        <w:rPr>
-          <w:lang w:val="mk-MK"/>
-        </w:rPr>
-        <w:t xml:space="preserve"> </w:t>
-      </w:r>
-      <w:proofErr w:type="spellStart"/>
-      <w:r>
-        <w:rPr>
-          <w:lang w:val="mk-MK"/>
-        </w:rPr>
-        <w:t>Roman</w:t>
-      </w:r>
-      <w:proofErr w:type="spellEnd"/>
-      <w:r>
-        <w:rPr>
-          <w:lang w:val="mk-MK"/>
-        </w:rPr>
-        <w:t xml:space="preserve"> фонт, со големина 11 </w:t>
-      </w:r>
-      <w:proofErr w:type="spellStart"/>
-      <w:r>
-        <w:rPr>
-          <w:lang w:val="mk-MK"/>
-        </w:rPr>
-        <w:t>pt</w:t>
-      </w:r>
-      <w:proofErr w:type="spellEnd"/>
-      <w:r>
-        <w:rPr>
-          <w:lang w:val="mk-MK"/>
-        </w:rPr>
-        <w:t xml:space="preserve">., со единечен проред и </w:t>
-      </w:r>
-      <w:proofErr w:type="spellStart"/>
-      <w:r>
-        <w:rPr>
-          <w:lang w:val="mk-MK"/>
-        </w:rPr>
-        <w:t>двостано</w:t>
-      </w:r>
-      <w:proofErr w:type="spellEnd"/>
-      <w:r>
-        <w:rPr>
-          <w:lang w:val="mk-MK"/>
-        </w:rPr>
-        <w:t xml:space="preserve"> израмнет </w:t>
+        <w:t xml:space="preserve">Текстот треба да биде во Times New Roman фонт, со големина 11 pt., со единечен проред и двостано израмнет </w:t>
       </w:r>
       <w:r>
         <w:rPr>
@@ -5347,7 +5066,6 @@
         </w:rPr>
         <w:t>(</w:t>
       </w:r>
-      <w:proofErr w:type="spellStart"/>
       <w:r>
         <w:rPr>
           <w:i/>
@@ -5364,9 +5082,8 @@
           <w:color w:val="A6A6A6" w:themeColor="background1" w:themeShade="A6"/>
           <w:lang w:val="mk-MK"/>
         </w:rPr>
-        <w:t>ext</w:t>
-      </w:r>
-      <w:proofErr w:type="spellEnd"/>
+        <w:t xml:space="preserve">ext </w:t>
+      </w:r>
       <w:r>
         <w:rPr>
           <w:i/>
@@ -5374,9 +5091,8 @@
           <w:color w:val="A6A6A6" w:themeColor="background1" w:themeShade="A6"/>
           <w:lang w:val="mk-MK"/>
         </w:rPr>
-        <w:t xml:space="preserve"> </w:t>
-      </w:r>
-      <w:proofErr w:type="spellStart"/>
+        <w:t>S</w:t>
+      </w:r>
       <w:r>
         <w:rPr>
           <w:i/>
@@ -5384,26 +5100,7 @@
           <w:color w:val="A6A6A6" w:themeColor="background1" w:themeShade="A6"/>
           <w:lang w:val="mk-MK"/>
         </w:rPr>
-        <w:t>S</w:t>
-      </w:r>
-      <w:r>
-        <w:rPr>
-          <w:i/>
-          <w:iCs/>
-          <w:color w:val="A6A6A6" w:themeColor="background1" w:themeShade="A6"/>
-          <w:lang w:val="mk-MK"/>
-        </w:rPr>
-        <w:t>tyle</w:t>
-      </w:r>
-      <w:proofErr w:type="spellEnd"/>
-      <w:r>
-        <w:rPr>
-          <w:i/>
-          <w:iCs/>
-          <w:color w:val="A6A6A6" w:themeColor="background1" w:themeShade="A6"/>
-          <w:lang w:val="mk-MK"/>
-        </w:rPr>
-        <w:t>)</w:t>
+        <w:t>tyle)</w:t>
       </w:r>
       <w:r>
         <w:rPr>
@@ -5943,21 +5640,7 @@
         <w:rPr>
           <w:lang w:val="mk-MK"/>
         </w:rPr>
-        <w:t xml:space="preserve">6 </w:t>
-      </w:r>
-      <w:proofErr w:type="spellStart"/>
-      <w:r>
-        <w:rPr>
-          <w:lang w:val="mk-MK"/>
-        </w:rPr>
-        <w:t>pt</w:t>
-      </w:r>
-      <w:proofErr w:type="spellEnd"/>
-      <w:r>
-        <w:rPr>
-          <w:lang w:val="mk-MK"/>
-        </w:rPr>
-        <w:t xml:space="preserve">. </w:t>
+        <w:t xml:space="preserve">6 pt. </w:t>
       </w:r>
       <w:proofErr w:type="spellStart"/>
       <w:r>
@@ -6640,19 +6323,11 @@
         </w:rPr>
         <w:t>„</w:t>
       </w:r>
-      <w:proofErr w:type="spellStart"/>
-      <w:r>
-        <w:rPr>
-          <w:lang w:val="mk-MK"/>
-        </w:rPr>
-        <w:t>Рав</w:t>
-      </w:r>
-      <w:proofErr w:type="spellEnd"/>
-      <w:r>
-        <w:rPr>
-          <w:lang w:val="mk-MK"/>
-        </w:rPr>
-        <w:t xml:space="preserve">. </w:t>
+      <w:r>
+        <w:rPr>
+          <w:lang w:val="mk-MK"/>
+        </w:rPr>
+        <w:t xml:space="preserve">Рав. </w:t>
       </w:r>
       <w:r>
         <w:rPr>
@@ -6790,21 +6465,7 @@
         <w:rPr>
           <w:lang w:val="mk-MK"/>
         </w:rPr>
-        <w:t xml:space="preserve"> со </w:t>
-      </w:r>
-      <w:proofErr w:type="spellStart"/>
-      <w:r>
-        <w:rPr>
-          <w:lang w:val="mk-MK"/>
-        </w:rPr>
-        <w:t>Ctrl</w:t>
-      </w:r>
-      <w:proofErr w:type="spellEnd"/>
-      <w:r>
-        <w:rPr>
-          <w:lang w:val="mk-MK"/>
-        </w:rPr>
-        <w:t xml:space="preserve"> + A, а потоа притиснете F9.</w:t>
+        <w:t xml:space="preserve"> со Ctrl + A, а потоа притиснете F9.</w:t>
       </w:r>
     </w:p>
     <w:tbl>
@@ -7093,63 +6754,7 @@
         <w:rPr>
           <w:lang w:val="mk-MK"/>
         </w:rPr>
-        <w:t xml:space="preserve"> </w:t>
-      </w:r>
-      <w:proofErr w:type="spellStart"/>
-      <w:r>
-        <w:rPr>
-          <w:lang w:val="mk-MK"/>
-        </w:rPr>
-        <w:t>pt</w:t>
-      </w:r>
-      <w:proofErr w:type="spellEnd"/>
-      <w:r>
-        <w:rPr>
-          <w:lang w:val="mk-MK"/>
-        </w:rPr>
-        <w:t xml:space="preserve"> </w:t>
-      </w:r>
-      <w:proofErr w:type="spellStart"/>
-      <w:r>
-        <w:rPr>
-          <w:lang w:val="mk-MK"/>
-        </w:rPr>
-        <w:t>Times</w:t>
-      </w:r>
-      <w:proofErr w:type="spellEnd"/>
-      <w:r>
-        <w:rPr>
-          <w:lang w:val="mk-MK"/>
-        </w:rPr>
-        <w:t xml:space="preserve"> </w:t>
-      </w:r>
-      <w:proofErr w:type="spellStart"/>
-      <w:r>
-        <w:rPr>
-          <w:lang w:val="mk-MK"/>
-        </w:rPr>
-        <w:t>New</w:t>
-      </w:r>
-      <w:proofErr w:type="spellEnd"/>
-      <w:r>
-        <w:rPr>
-          <w:lang w:val="mk-MK"/>
-        </w:rPr>
-        <w:t xml:space="preserve"> </w:t>
-      </w:r>
-      <w:proofErr w:type="spellStart"/>
-      <w:r>
-        <w:rPr>
-          <w:lang w:val="mk-MK"/>
-        </w:rPr>
-        <w:t>Roman</w:t>
-      </w:r>
-      <w:proofErr w:type="spellEnd"/>
-      <w:r>
-        <w:rPr>
-          <w:lang w:val="mk-MK"/>
-        </w:rPr>
-        <w:t xml:space="preserve"> фонт </w:t>
+        <w:t xml:space="preserve"> pt Times New Roman фонт </w:t>
       </w:r>
       <w:r>
         <w:rPr>
@@ -7160,7 +6765,6 @@
         </w:rPr>
         <w:t>(</w:t>
       </w:r>
-      <w:proofErr w:type="spellStart"/>
       <w:r>
         <w:rPr>
           <w:i/>
@@ -7177,9 +6781,8 @@
           <w:color w:val="A6A6A6" w:themeColor="background1" w:themeShade="A6"/>
           <w:lang w:val="mk-MK"/>
         </w:rPr>
-        <w:t>igures</w:t>
-      </w:r>
-      <w:proofErr w:type="spellEnd"/>
+        <w:t xml:space="preserve">igures </w:t>
+      </w:r>
       <w:r>
         <w:rPr>
           <w:i/>
@@ -7187,9 +6790,8 @@
           <w:color w:val="A6A6A6" w:themeColor="background1" w:themeShade="A6"/>
           <w:lang w:val="mk-MK"/>
         </w:rPr>
-        <w:t xml:space="preserve"> </w:t>
-      </w:r>
-      <w:proofErr w:type="spellStart"/>
+        <w:t>S</w:t>
+      </w:r>
       <w:r>
         <w:rPr>
           <w:i/>
@@ -7197,26 +6799,7 @@
           <w:color w:val="A6A6A6" w:themeColor="background1" w:themeShade="A6"/>
           <w:lang w:val="mk-MK"/>
         </w:rPr>
-        <w:t>S</w:t>
-      </w:r>
-      <w:r>
-        <w:rPr>
-          <w:i/>
-          <w:iCs/>
-          <w:color w:val="A6A6A6" w:themeColor="background1" w:themeShade="A6"/>
-          <w:lang w:val="mk-MK"/>
-        </w:rPr>
-        <w:t>tyle</w:t>
-      </w:r>
-      <w:proofErr w:type="spellEnd"/>
-      <w:r>
-        <w:rPr>
-          <w:i/>
-          <w:iCs/>
-          <w:color w:val="A6A6A6" w:themeColor="background1" w:themeShade="A6"/>
-          <w:lang w:val="mk-MK"/>
-        </w:rPr>
-        <w:t>)</w:t>
+        <w:t>tyle)</w:t>
       </w:r>
       <w:r>
         <w:rPr>
@@ -7368,21 +6951,7 @@
         <w:rPr>
           <w:lang w:val="mk-MK"/>
         </w:rPr>
-        <w:t>Под никакви околности не е прифатливо да се промени ориентацијата на која било страница во "</w:t>
-      </w:r>
-      <w:proofErr w:type="spellStart"/>
-      <w:r>
-        <w:rPr>
-          <w:lang w:val="mk-MK"/>
-        </w:rPr>
-        <w:t>Landscape</w:t>
-      </w:r>
-      <w:proofErr w:type="spellEnd"/>
-      <w:r>
-        <w:rPr>
-          <w:lang w:val="mk-MK"/>
-        </w:rPr>
-        <w:t>" за да се прилагоди на илустрација</w:t>
+        <w:t>Под никакви околности не е прифатливо да се промени ориентацијата на која било страница во "Landscape" за да се прилагоди на илустрација</w:t>
       </w:r>
       <w:r>
         <w:rPr>
@@ -7469,7 +7038,6 @@
         </w:rPr>
         <w:t>„</w:t>
       </w:r>
-      <w:proofErr w:type="spellStart"/>
       <w:r>
         <w:rPr>
           <w:spacing w:val="-6"/>
@@ -7477,7 +7045,6 @@
         </w:rPr>
         <w:t>Таб</w:t>
       </w:r>
-      <w:proofErr w:type="spellEnd"/>
       <w:r>
         <w:rPr>
           <w:spacing w:val="-6"/>
@@ -7513,7 +7080,6 @@
         </w:rPr>
         <w:t>„</w:t>
       </w:r>
-      <w:proofErr w:type="spellStart"/>
       <w:r>
         <w:rPr>
           <w:spacing w:val="-6"/>
@@ -7521,7 +7087,6 @@
         </w:rPr>
         <w:t>Таб</w:t>
       </w:r>
-      <w:proofErr w:type="spellEnd"/>
       <w:r>
         <w:rPr>
           <w:spacing w:val="-6"/>
@@ -7629,7 +7194,7 @@
                           </pic:cNvPicPr>
                         </pic:nvPicPr>
                         <pic:blipFill>
-                          <a:blip r:embed="rId9">
+                          <a:blip r:embed="rId8">
                             <a:grayscl/>
                             <a:lum bright="-40000" contrast="-40000"/>
                             <a:extLst>
@@ -7696,7 +7261,7 @@
                           </pic:cNvPicPr>
                         </pic:nvPicPr>
                         <pic:blipFill>
-                          <a:blip r:embed="rId10" cstate="print">
+                          <a:blip r:embed="rId9" cstate="print">
                             <a:grayscl/>
                             <a:extLst>
                               <a:ext uri="{28A0092B-C50C-407E-A947-70E740481C1C}">
@@ -7745,7 +7310,6 @@
                 <w:lang w:val="mk-MK"/>
               </w:rPr>
             </w:pPr>
-            <w:proofErr w:type="spellStart"/>
             <w:r>
               <w:rPr>
                 <w:b/>
@@ -7754,7 +7318,6 @@
               </w:rPr>
               <w:t>Сл</w:t>
             </w:r>
-            <w:proofErr w:type="spellEnd"/>
             <w:r>
               <w:rPr>
                 <w:b/>
@@ -7831,7 +7394,6 @@
                 <w:lang w:val="mk-MK"/>
               </w:rPr>
             </w:pPr>
-            <w:proofErr w:type="spellStart"/>
             <w:r>
               <w:rPr>
                 <w:b/>
@@ -7840,7 +7402,6 @@
               </w:rPr>
               <w:t>Сл</w:t>
             </w:r>
-            <w:proofErr w:type="spellEnd"/>
             <w:r>
               <w:rPr>
                 <w:b/>
@@ -8106,13 +7667,13 @@
         </w:rPr>
         <w:t>наслов</w:t>
       </w:r>
+      <w:proofErr w:type="spellEnd"/>
       <w:r>
         <w:rPr>
           <w:lang w:val="mk-MK"/>
         </w:rPr>
         <w:t>от</w:t>
       </w:r>
-      <w:proofErr w:type="spellEnd"/>
       <w:r>
         <w:rPr>
           <w:lang w:val="en-GB"/>
@@ -8286,67 +7847,7 @@
           <w:color w:val="A6A6A6" w:themeColor="background1" w:themeShade="A6"/>
           <w:lang w:val="mk-MK"/>
         </w:rPr>
-        <w:t>(</w:t>
-      </w:r>
-      <w:proofErr w:type="spellStart"/>
-      <w:r>
-        <w:rPr>
-          <w:i/>
-          <w:iCs/>
-          <w:color w:val="A6A6A6" w:themeColor="background1" w:themeShade="A6"/>
-          <w:lang w:val="mk-MK"/>
-        </w:rPr>
-        <w:t>Optional</w:t>
-      </w:r>
-      <w:proofErr w:type="spellEnd"/>
-      <w:r>
-        <w:rPr>
-          <w:i/>
-          <w:iCs/>
-          <w:color w:val="A6A6A6" w:themeColor="background1" w:themeShade="A6"/>
-          <w:lang w:val="mk-MK"/>
-        </w:rPr>
-        <w:t xml:space="preserve"> </w:t>
-      </w:r>
-      <w:proofErr w:type="spellStart"/>
-      <w:r>
-        <w:rPr>
-          <w:i/>
-          <w:iCs/>
-          <w:color w:val="A6A6A6" w:themeColor="background1" w:themeShade="A6"/>
-          <w:lang w:val="mk-MK"/>
-        </w:rPr>
-        <w:t>Heading</w:t>
-      </w:r>
-      <w:proofErr w:type="spellEnd"/>
-      <w:r>
-        <w:rPr>
-          <w:i/>
-          <w:iCs/>
-          <w:color w:val="A6A6A6" w:themeColor="background1" w:themeShade="A6"/>
-          <w:lang w:val="mk-MK"/>
-        </w:rPr>
-        <w:t xml:space="preserve"> </w:t>
-      </w:r>
-      <w:proofErr w:type="spellStart"/>
-      <w:r>
-        <w:rPr>
-          <w:i/>
-          <w:iCs/>
-          <w:color w:val="A6A6A6" w:themeColor="background1" w:themeShade="A6"/>
-          <w:lang w:val="mk-MK"/>
-        </w:rPr>
-        <w:t>Style</w:t>
-      </w:r>
-      <w:proofErr w:type="spellEnd"/>
-      <w:r>
-        <w:rPr>
-          <w:i/>
-          <w:iCs/>
-          <w:color w:val="A6A6A6" w:themeColor="background1" w:themeShade="A6"/>
-          <w:lang w:val="mk-MK"/>
-        </w:rPr>
-        <w:t>)</w:t>
+        <w:t>(Optional Heading Style)</w:t>
       </w:r>
       <w:r>
         <w:rPr>
@@ -8654,21 +8155,7 @@
         <w:rPr>
           <w:lang w:val="mk-MK"/>
         </w:rPr>
-        <w:t xml:space="preserve">Наведете ги насловите на </w:t>
-      </w:r>
-      <w:proofErr w:type="spellStart"/>
-      <w:r>
-        <w:rPr>
-          <w:lang w:val="mk-MK"/>
-        </w:rPr>
-        <w:t>референците</w:t>
-      </w:r>
-      <w:proofErr w:type="spellEnd"/>
-      <w:r>
-        <w:rPr>
-          <w:lang w:val="mk-MK"/>
-        </w:rPr>
-        <w:t xml:space="preserve"> по</w:t>
+        <w:t>Наведете ги насловите на референците по</w:t>
       </w:r>
       <w:r>
         <w:t xml:space="preserve"> </w:t>
@@ -8677,18 +8164,12 @@
       <w:r>
         <w:t>редо</w:t>
       </w:r>
-      <w:r>
-        <w:rPr>
-          <w:lang w:val="mk-MK"/>
-        </w:rPr>
-        <w:t>след</w:t>
-      </w:r>
-      <w:proofErr w:type="spellEnd"/>
-      <w:r>
-        <w:rPr>
-          <w:lang w:val="mk-MK"/>
-        </w:rPr>
-        <w:t xml:space="preserve"> на</w:t>
+      <w:proofErr w:type="spellEnd"/>
+      <w:r>
+        <w:rPr>
+          <w:lang w:val="mk-MK"/>
+        </w:rPr>
+        <w:t>след на</w:t>
       </w:r>
       <w:r>
         <w:t xml:space="preserve"> </w:t>
@@ -8823,18 +8304,12 @@
       <w:r>
         <w:t>азбу</w:t>
       </w:r>
-      <w:r>
-        <w:rPr>
-          <w:lang w:val="mk-MK"/>
-        </w:rPr>
-        <w:t>чен</w:t>
-      </w:r>
-      <w:proofErr w:type="spellEnd"/>
-      <w:r>
-        <w:rPr>
-          <w:lang w:val="mk-MK"/>
-        </w:rPr>
-        <w:t xml:space="preserve"> ред </w:t>
+      <w:proofErr w:type="spellEnd"/>
+      <w:r>
+        <w:rPr>
+          <w:lang w:val="mk-MK"/>
+        </w:rPr>
+        <w:t xml:space="preserve">чен ред </w:t>
       </w:r>
       <w:proofErr w:type="spellStart"/>
       <w:r>
@@ -8974,72 +8449,14 @@
         <w:rPr>
           <w:lang w:val="de-DE"/>
         </w:rPr>
-        <w:t xml:space="preserve">PhD </w:t>
-      </w:r>
-      <w:proofErr w:type="spellStart"/>
-      <w:r>
-        <w:rPr>
-          <w:lang w:val="de-DE"/>
-        </w:rPr>
-        <w:t>thesis</w:t>
-      </w:r>
-      <w:proofErr w:type="spellEnd"/>
-      <w:r>
-        <w:rPr>
-          <w:lang w:val="de-DE"/>
-        </w:rPr>
-        <w:t xml:space="preserve">. IBK ETH </w:t>
-      </w:r>
-      <w:proofErr w:type="spellStart"/>
-      <w:r>
-        <w:rPr>
-          <w:lang w:val="de-DE"/>
-        </w:rPr>
-        <w:t>Zurich</w:t>
-      </w:r>
-      <w:proofErr w:type="spellEnd"/>
-      <w:r>
-        <w:rPr>
-          <w:lang w:val="de-DE"/>
-        </w:rPr>
-        <w:t xml:space="preserve">, </w:t>
-      </w:r>
-      <w:proofErr w:type="spellStart"/>
-      <w:r>
-        <w:rPr>
-          <w:lang w:val="de-DE"/>
-        </w:rPr>
-        <w:t>Zurich</w:t>
-      </w:r>
-      <w:proofErr w:type="spellEnd"/>
-      <w:r>
-        <w:rPr>
-          <w:lang w:val="de-DE"/>
-        </w:rPr>
-        <w:t xml:space="preserve">, </w:t>
-      </w:r>
-      <w:proofErr w:type="spellStart"/>
-      <w:r>
-        <w:rPr>
-          <w:lang w:val="de-DE"/>
-        </w:rPr>
-        <w:t>Switzerland</w:t>
-      </w:r>
-      <w:proofErr w:type="spellEnd"/>
-      <w:r>
-        <w:rPr>
-          <w:lang w:val="de-DE"/>
-        </w:rPr>
-        <w:t>.</w:t>
+        <w:t>PhD thesis. IBK ETH Zurich, Zurich, Switzerland.</w:t>
       </w:r>
     </w:p>
     <w:sectPr>
-      <w:headerReference w:type="even" r:id="rId11"/>
-      <w:headerReference w:type="default" r:id="rId12"/>
-      <w:footerReference w:type="even" r:id="rId13"/>
-      <w:footerReference w:type="default" r:id="rId14"/>
-      <w:headerReference w:type="first" r:id="rId15"/>
-      <w:footerReference w:type="first" r:id="rId16"/>
+      <w:footerReference w:type="even" r:id="rId10"/>
+      <w:footerReference w:type="default" r:id="rId11"/>
+      <w:headerReference w:type="first" r:id="rId12"/>
+      <w:footerReference w:type="first" r:id="rId13"/>
       <w:pgSz w:w="11907" w:h="16840" w:code="9"/>
       <w:pgMar w:top="1418" w:right="1418" w:bottom="1418" w:left="1418" w:header="567" w:footer="567" w:gutter="0"/>
       <w:cols w:space="720"/>
@@ -9051,7 +8468,7 @@
 </file>
 
 <file path=word/endnotes.xml><?xml version="1.0" encoding="utf-8"?>
-<w:endnotes xmlns:wpc="http://schemas.microsoft.com/office/word/2010/wordprocessingCanvas" xmlns:cx="http://schemas.microsoft.com/office/drawing/2014/chartex" xmlns:cx1="http://schemas.microsoft.com/office/drawing/2015/9/8/chartex" xmlns:cx2="http://schemas.microsoft.com/office/drawing/2015/10/21/chartex" xmlns:cx3="http://schemas.microsoft.com/office/drawing/2016/5/9/chartex" xmlns:cx4="http://schemas.microsoft.com/office/drawing/2016/5/10/chartex" xmlns:cx5="http://schemas.microsoft.com/office/drawing/2016/5/11/chartex" xmlns:cx6="http://schemas.microsoft.com/office/drawing/2016/5/12/chartex" xmlns:cx7="http://schemas.microsoft.com/office/drawing/2016/5/13/chartex" xmlns:cx8="http://schemas.microsoft.com/office/drawing/2016/5/14/chartex" xmlns:mc="http://schemas.openxmlformats.org/markup-compatibility/2006" xmlns:aink="http://schemas.microsoft.com/office/drawing/2016/ink" xmlns:am3d="http://schemas.microsoft.com/office/drawing/2017/model3d" xmlns:o="urn:schemas-microsoft-com:office:office" xmlns:oel="http://schemas.microsoft.com/office/2019/extlst" xmlns:r="http://schemas.openxmlformats.org/officeDocument/2006/relationships" xmlns:m="http://schemas.openxmlformats.org/officeDocument/2006/math" xmlns:v="urn:schemas-microsoft-com:vml" xmlns:wp14="http://schemas.microsoft.com/office/word/2010/wordprocessingDrawing" xmlns:wp="http://schemas.openxmlformats.org/drawingml/2006/wordprocessingDrawing" xmlns:w10="urn:schemas-microsoft-com:office:word" xmlns:w="http://schemas.openxmlformats.org/wordprocessingml/2006/main" xmlns:w14="http://schemas.microsoft.com/office/word/2010/wordml" xmlns:w15="http://schemas.microsoft.com/office/word/2012/wordml" xmlns:w16cex="http://schemas.microsoft.com/office/word/2018/wordml/cex" xmlns:w16cid="http://schemas.microsoft.com/office/word/2016/wordml/cid" xmlns:w16="http://schemas.microsoft.com/office/word/2018/wordml" xmlns:w16sdtdh="http://schemas.microsoft.com/office/word/2020/wordml/sdtdatahash" xmlns:w16se="http://schemas.microsoft.com/office/word/2015/wordml/symex" xmlns:wpg="http://schemas.microsoft.com/office/word/2010/wordprocessingGroup" xmlns:wpi="http://schemas.microsoft.com/office/word/2010/wordprocessingInk" xmlns:wne="http://schemas.microsoft.com/office/word/2006/wordml" xmlns:wps="http://schemas.microsoft.com/office/word/2010/wordprocessingShape" mc:Ignorable="w14 w15 w16se w16cid w16 w16cex w16sdtdh wp14">
+<w:endnotes xmlns:wpc="http://schemas.microsoft.com/office/word/2010/wordprocessingCanvas" xmlns:cx="http://schemas.microsoft.com/office/drawing/2014/chartex" xmlns:cx1="http://schemas.microsoft.com/office/drawing/2015/9/8/chartex" xmlns:cx2="http://schemas.microsoft.com/office/drawing/2015/10/21/chartex" xmlns:cx3="http://schemas.microsoft.com/office/drawing/2016/5/9/chartex" xmlns:cx4="http://schemas.microsoft.com/office/drawing/2016/5/10/chartex" xmlns:cx5="http://schemas.microsoft.com/office/drawing/2016/5/11/chartex" xmlns:cx6="http://schemas.microsoft.com/office/drawing/2016/5/12/chartex" xmlns:cx7="http://schemas.microsoft.com/office/drawing/2016/5/13/chartex" xmlns:cx8="http://schemas.microsoft.com/office/drawing/2016/5/14/chartex" xmlns:mc="http://schemas.openxmlformats.org/markup-compatibility/2006" xmlns:aink="http://schemas.microsoft.com/office/drawing/2016/ink" xmlns:am3d="http://schemas.microsoft.com/office/drawing/2017/model3d" xmlns:o="urn:schemas-microsoft-com:office:office" xmlns:r="http://schemas.openxmlformats.org/officeDocument/2006/relationships" xmlns:m="http://schemas.openxmlformats.org/officeDocument/2006/math" xmlns:v="urn:schemas-microsoft-com:vml" xmlns:wp14="http://schemas.microsoft.com/office/word/2010/wordprocessingDrawing" xmlns:wp="http://schemas.openxmlformats.org/drawingml/2006/wordprocessingDrawing" xmlns:w10="urn:schemas-microsoft-com:office:word" xmlns:w="http://schemas.openxmlformats.org/wordprocessingml/2006/main" xmlns:w14="http://schemas.microsoft.com/office/word/2010/wordml" xmlns:w15="http://schemas.microsoft.com/office/word/2012/wordml" xmlns:w16cex="http://schemas.microsoft.com/office/word/2018/wordml/cex" xmlns:w16cid="http://schemas.microsoft.com/office/word/2016/wordml/cid" xmlns:w16="http://schemas.microsoft.com/office/word/2018/wordml" xmlns:w16sdtdh="http://schemas.microsoft.com/office/word/2020/wordml/sdtdatahash" xmlns:w16se="http://schemas.microsoft.com/office/word/2015/wordml/symex" xmlns:wpg="http://schemas.microsoft.com/office/word/2010/wordprocessingGroup" xmlns:wpi="http://schemas.microsoft.com/office/word/2010/wordprocessingInk" xmlns:wne="http://schemas.microsoft.com/office/word/2006/wordml" xmlns:wps="http://schemas.microsoft.com/office/word/2010/wordprocessingShape" mc:Ignorable="w14 w15 w16se w16cid w16 w16cex w16sdtdh wp14">
   <w:endnote w:type="separator" w:id="-1">
     <w:p>
       <w:r>
@@ -9072,7 +8489,7 @@
 </file>
 
 <file path=word/footer1.xml><?xml version="1.0" encoding="utf-8"?>
-<w:ftr xmlns:wpc="http://schemas.microsoft.com/office/word/2010/wordprocessingCanvas" xmlns:cx="http://schemas.microsoft.com/office/drawing/2014/chartex" xmlns:cx1="http://schemas.microsoft.com/office/drawing/2015/9/8/chartex" xmlns:cx2="http://schemas.microsoft.com/office/drawing/2015/10/21/chartex" xmlns:cx3="http://schemas.microsoft.com/office/drawing/2016/5/9/chartex" xmlns:cx4="http://schemas.microsoft.com/office/drawing/2016/5/10/chartex" xmlns:cx5="http://schemas.microsoft.com/office/drawing/2016/5/11/chartex" xmlns:cx6="http://schemas.microsoft.com/office/drawing/2016/5/12/chartex" xmlns:cx7="http://schemas.microsoft.com/office/drawing/2016/5/13/chartex" xmlns:cx8="http://schemas.microsoft.com/office/drawing/2016/5/14/chartex" xmlns:mc="http://schemas.openxmlformats.org/markup-compatibility/2006" xmlns:aink="http://schemas.microsoft.com/office/drawing/2016/ink" xmlns:am3d="http://schemas.microsoft.com/office/drawing/2017/model3d" xmlns:o="urn:schemas-microsoft-com:office:office" xmlns:oel="http://schemas.microsoft.com/office/2019/extlst" xmlns:r="http://schemas.openxmlformats.org/officeDocument/2006/relationships" xmlns:m="http://schemas.openxmlformats.org/officeDocument/2006/math" xmlns:v="urn:schemas-microsoft-com:vml" xmlns:wp14="http://schemas.microsoft.com/office/word/2010/wordprocessingDrawing" xmlns:wp="http://schemas.openxmlformats.org/drawingml/2006/wordprocessingDrawing" xmlns:w10="urn:schemas-microsoft-com:office:word" xmlns:w="http://schemas.openxmlformats.org/wordprocessingml/2006/main" xmlns:w14="http://schemas.microsoft.com/office/word/2010/wordml" xmlns:w15="http://schemas.microsoft.com/office/word/2012/wordml" xmlns:w16cex="http://schemas.microsoft.com/office/word/2018/wordml/cex" xmlns:w16cid="http://schemas.microsoft.com/office/word/2016/wordml/cid" xmlns:w16="http://schemas.microsoft.com/office/word/2018/wordml" xmlns:w16sdtdh="http://schemas.microsoft.com/office/word/2020/wordml/sdtdatahash" xmlns:w16se="http://schemas.microsoft.com/office/word/2015/wordml/symex" xmlns:wpg="http://schemas.microsoft.com/office/word/2010/wordprocessingGroup" xmlns:wpi="http://schemas.microsoft.com/office/word/2010/wordprocessingInk" xmlns:wne="http://schemas.microsoft.com/office/word/2006/wordml" xmlns:wps="http://schemas.microsoft.com/office/word/2010/wordprocessingShape" mc:Ignorable="w14 w15 w16se w16cid w16 w16cex w16sdtdh wp14">
+<w:ftr xmlns:wpc="http://schemas.microsoft.com/office/word/2010/wordprocessingCanvas" xmlns:cx="http://schemas.microsoft.com/office/drawing/2014/chartex" xmlns:cx1="http://schemas.microsoft.com/office/drawing/2015/9/8/chartex" xmlns:cx2="http://schemas.microsoft.com/office/drawing/2015/10/21/chartex" xmlns:cx3="http://schemas.microsoft.com/office/drawing/2016/5/9/chartex" xmlns:cx4="http://schemas.microsoft.com/office/drawing/2016/5/10/chartex" xmlns:cx5="http://schemas.microsoft.com/office/drawing/2016/5/11/chartex" xmlns:cx6="http://schemas.microsoft.com/office/drawing/2016/5/12/chartex" xmlns:cx7="http://schemas.microsoft.com/office/drawing/2016/5/13/chartex" xmlns:cx8="http://schemas.microsoft.com/office/drawing/2016/5/14/chartex" xmlns:mc="http://schemas.openxmlformats.org/markup-compatibility/2006" xmlns:aink="http://schemas.microsoft.com/office/drawing/2016/ink" xmlns:am3d="http://schemas.microsoft.com/office/drawing/2017/model3d" xmlns:o="urn:schemas-microsoft-com:office:office" xmlns:r="http://schemas.openxmlformats.org/officeDocument/2006/relationships" xmlns:m="http://schemas.openxmlformats.org/officeDocument/2006/math" xmlns:v="urn:schemas-microsoft-com:vml" xmlns:wp14="http://schemas.microsoft.com/office/word/2010/wordprocessingDrawing" xmlns:wp="http://schemas.openxmlformats.org/drawingml/2006/wordprocessingDrawing" xmlns:w10="urn:schemas-microsoft-com:office:word" xmlns:w="http://schemas.openxmlformats.org/wordprocessingml/2006/main" xmlns:w14="http://schemas.microsoft.com/office/word/2010/wordml" xmlns:w15="http://schemas.microsoft.com/office/word/2012/wordml" xmlns:w16cex="http://schemas.microsoft.com/office/word/2018/wordml/cex" xmlns:w16cid="http://schemas.microsoft.com/office/word/2016/wordml/cid" xmlns:w16="http://schemas.microsoft.com/office/word/2018/wordml" xmlns:w16sdtdh="http://schemas.microsoft.com/office/word/2020/wordml/sdtdatahash" xmlns:w16se="http://schemas.microsoft.com/office/word/2015/wordml/symex" xmlns:wpg="http://schemas.microsoft.com/office/word/2010/wordprocessingGroup" xmlns:wpi="http://schemas.microsoft.com/office/word/2010/wordprocessingInk" xmlns:wne="http://schemas.microsoft.com/office/word/2006/wordml" xmlns:wps="http://schemas.microsoft.com/office/word/2010/wordprocessingShape" mc:Ignorable="w14 w15 w16se w16cid w16 w16cex w16sdtdh wp14">
   <w:sdt>
     <w:sdtPr>
       <w:id w:val="-2001961233"/>
@@ -9142,7 +8559,7 @@
 </file>
 
 <file path=word/footer2.xml><?xml version="1.0" encoding="utf-8"?>
-<w:ftr xmlns:wpc="http://schemas.microsoft.com/office/word/2010/wordprocessingCanvas" xmlns:cx="http://schemas.microsoft.com/office/drawing/2014/chartex" xmlns:cx1="http://schemas.microsoft.com/office/drawing/2015/9/8/chartex" xmlns:cx2="http://schemas.microsoft.com/office/drawing/2015/10/21/chartex" xmlns:cx3="http://schemas.microsoft.com/office/drawing/2016/5/9/chartex" xmlns:cx4="http://schemas.microsoft.com/office/drawing/2016/5/10/chartex" xmlns:cx5="http://schemas.microsoft.com/office/drawing/2016/5/11/chartex" xmlns:cx6="http://schemas.microsoft.com/office/drawing/2016/5/12/chartex" xmlns:cx7="http://schemas.microsoft.com/office/drawing/2016/5/13/chartex" xmlns:cx8="http://schemas.microsoft.com/office/drawing/2016/5/14/chartex" xmlns:mc="http://schemas.openxmlformats.org/markup-compatibility/2006" xmlns:aink="http://schemas.microsoft.com/office/drawing/2016/ink" xmlns:am3d="http://schemas.microsoft.com/office/drawing/2017/model3d" xmlns:o="urn:schemas-microsoft-com:office:office" xmlns:oel="http://schemas.microsoft.com/office/2019/extlst" xmlns:r="http://schemas.openxmlformats.org/officeDocument/2006/relationships" xmlns:m="http://schemas.openxmlformats.org/officeDocument/2006/math" xmlns:v="urn:schemas-microsoft-com:vml" xmlns:wp14="http://schemas.microsoft.com/office/word/2010/wordprocessingDrawing" xmlns:wp="http://schemas.openxmlformats.org/drawingml/2006/wordprocessingDrawing" xmlns:w10="urn:schemas-microsoft-com:office:word" xmlns:w="http://schemas.openxmlformats.org/wordprocessingml/2006/main" xmlns:w14="http://schemas.microsoft.com/office/word/2010/wordml" xmlns:w15="http://schemas.microsoft.com/office/word/2012/wordml" xmlns:w16cex="http://schemas.microsoft.com/office/word/2018/wordml/cex" xmlns:w16cid="http://schemas.microsoft.com/office/word/2016/wordml/cid" xmlns:w16="http://schemas.microsoft.com/office/word/2018/wordml" xmlns:w16sdtdh="http://schemas.microsoft.com/office/word/2020/wordml/sdtdatahash" xmlns:w16se="http://schemas.microsoft.com/office/word/2015/wordml/symex" xmlns:wpg="http://schemas.microsoft.com/office/word/2010/wordprocessingGroup" xmlns:wpi="http://schemas.microsoft.com/office/word/2010/wordprocessingInk" xmlns:wne="http://schemas.microsoft.com/office/word/2006/wordml" xmlns:wps="http://schemas.microsoft.com/office/word/2010/wordprocessingShape" mc:Ignorable="w14 w15 w16se w16cid w16 w16cex w16sdtdh wp14">
+<w:ftr xmlns:wpc="http://schemas.microsoft.com/office/word/2010/wordprocessingCanvas" xmlns:cx="http://schemas.microsoft.com/office/drawing/2014/chartex" xmlns:cx1="http://schemas.microsoft.com/office/drawing/2015/9/8/chartex" xmlns:cx2="http://schemas.microsoft.com/office/drawing/2015/10/21/chartex" xmlns:cx3="http://schemas.microsoft.com/office/drawing/2016/5/9/chartex" xmlns:cx4="http://schemas.microsoft.com/office/drawing/2016/5/10/chartex" xmlns:cx5="http://schemas.microsoft.com/office/drawing/2016/5/11/chartex" xmlns:cx6="http://schemas.microsoft.com/office/drawing/2016/5/12/chartex" xmlns:cx7="http://schemas.microsoft.com/office/drawing/2016/5/13/chartex" xmlns:cx8="http://schemas.microsoft.com/office/drawing/2016/5/14/chartex" xmlns:mc="http://schemas.openxmlformats.org/markup-compatibility/2006" xmlns:aink="http://schemas.microsoft.com/office/drawing/2016/ink" xmlns:am3d="http://schemas.microsoft.com/office/drawing/2017/model3d" xmlns:o="urn:schemas-microsoft-com:office:office" xmlns:r="http://schemas.openxmlformats.org/officeDocument/2006/relationships" xmlns:m="http://schemas.openxmlformats.org/officeDocument/2006/math" xmlns:v="urn:schemas-microsoft-com:vml" xmlns:wp14="http://schemas.microsoft.com/office/word/2010/wordprocessingDrawing" xmlns:wp="http://schemas.openxmlformats.org/drawingml/2006/wordprocessingDrawing" xmlns:w10="urn:schemas-microsoft-com:office:word" xmlns:w="http://schemas.openxmlformats.org/wordprocessingml/2006/main" xmlns:w14="http://schemas.microsoft.com/office/word/2010/wordml" xmlns:w15="http://schemas.microsoft.com/office/word/2012/wordml" xmlns:w16cex="http://schemas.microsoft.com/office/word/2018/wordml/cex" xmlns:w16cid="http://schemas.microsoft.com/office/word/2016/wordml/cid" xmlns:w16="http://schemas.microsoft.com/office/word/2018/wordml" xmlns:w16sdtdh="http://schemas.microsoft.com/office/word/2020/wordml/sdtdatahash" xmlns:w16se="http://schemas.microsoft.com/office/word/2015/wordml/symex" xmlns:wpg="http://schemas.microsoft.com/office/word/2010/wordprocessingGroup" xmlns:wpi="http://schemas.microsoft.com/office/word/2010/wordprocessingInk" xmlns:wne="http://schemas.microsoft.com/office/word/2006/wordml" xmlns:wps="http://schemas.microsoft.com/office/word/2010/wordprocessingShape" mc:Ignorable="w14 w15 w16se w16cid w16 w16cex w16sdtdh wp14">
   <w:sdt>
     <w:sdtPr>
       <w:id w:val="-1916470272"/>
@@ -9220,7 +8637,7 @@
 </file>
 
 <file path=word/footer3.xml><?xml version="1.0" encoding="utf-8"?>
-<w:ftr xmlns:wpc="http://schemas.microsoft.com/office/word/2010/wordprocessingCanvas" xmlns:cx="http://schemas.microsoft.com/office/drawing/2014/chartex" xmlns:cx1="http://schemas.microsoft.com/office/drawing/2015/9/8/chartex" xmlns:cx2="http://schemas.microsoft.com/office/drawing/2015/10/21/chartex" xmlns:cx3="http://schemas.microsoft.com/office/drawing/2016/5/9/chartex" xmlns:cx4="http://schemas.microsoft.com/office/drawing/2016/5/10/chartex" xmlns:cx5="http://schemas.microsoft.com/office/drawing/2016/5/11/chartex" xmlns:cx6="http://schemas.microsoft.com/office/drawing/2016/5/12/chartex" xmlns:cx7="http://schemas.microsoft.com/office/drawing/2016/5/13/chartex" xmlns:cx8="http://schemas.microsoft.com/office/drawing/2016/5/14/chartex" xmlns:mc="http://schemas.openxmlformats.org/markup-compatibility/2006" xmlns:aink="http://schemas.microsoft.com/office/drawing/2016/ink" xmlns:am3d="http://schemas.microsoft.com/office/drawing/2017/model3d" xmlns:o="urn:schemas-microsoft-com:office:office" xmlns:oel="http://schemas.microsoft.com/office/2019/extlst" xmlns:r="http://schemas.openxmlformats.org/officeDocument/2006/relationships" xmlns:m="http://schemas.openxmlformats.org/officeDocument/2006/math" xmlns:v="urn:schemas-microsoft-com:vml" xmlns:wp14="http://schemas.microsoft.com/office/word/2010/wordprocessingDrawing" xmlns:wp="http://schemas.openxmlformats.org/drawingml/2006/wordprocessingDrawing" xmlns:w10="urn:schemas-microsoft-com:office:word" xmlns:w="http://schemas.openxmlformats.org/wordprocessingml/2006/main" xmlns:w14="http://schemas.microsoft.com/office/word/2010/wordml" xmlns:w15="http://schemas.microsoft.com/office/word/2012/wordml" xmlns:w16cex="http://schemas.microsoft.com/office/word/2018/wordml/cex" xmlns:w16cid="http://schemas.microsoft.com/office/word/2016/wordml/cid" xmlns:w16="http://schemas.microsoft.com/office/word/2018/wordml" xmlns:w16sdtdh="http://schemas.microsoft.com/office/word/2020/wordml/sdtdatahash" xmlns:w16se="http://schemas.microsoft.com/office/word/2015/wordml/symex" xmlns:wpg="http://schemas.microsoft.com/office/word/2010/wordprocessingGroup" xmlns:wpi="http://schemas.microsoft.com/office/word/2010/wordprocessingInk" xmlns:wne="http://schemas.microsoft.com/office/word/2006/wordml" xmlns:wps="http://schemas.microsoft.com/office/word/2010/wordprocessingShape" mc:Ignorable="w14 w15 w16se w16cid w16 w16cex w16sdtdh wp14">
+<w:ftr xmlns:wpc="http://schemas.microsoft.com/office/word/2010/wordprocessingCanvas" xmlns:cx="http://schemas.microsoft.com/office/drawing/2014/chartex" xmlns:cx1="http://schemas.microsoft.com/office/drawing/2015/9/8/chartex" xmlns:cx2="http://schemas.microsoft.com/office/drawing/2015/10/21/chartex" xmlns:cx3="http://schemas.microsoft.com/office/drawing/2016/5/9/chartex" xmlns:cx4="http://schemas.microsoft.com/office/drawing/2016/5/10/chartex" xmlns:cx5="http://schemas.microsoft.com/office/drawing/2016/5/11/chartex" xmlns:cx6="http://schemas.microsoft.com/office/drawing/2016/5/12/chartex" xmlns:cx7="http://schemas.microsoft.com/office/drawing/2016/5/13/chartex" xmlns:cx8="http://schemas.microsoft.com/office/drawing/2016/5/14/chartex" xmlns:mc="http://schemas.openxmlformats.org/markup-compatibility/2006" xmlns:aink="http://schemas.microsoft.com/office/drawing/2016/ink" xmlns:am3d="http://schemas.microsoft.com/office/drawing/2017/model3d" xmlns:o="urn:schemas-microsoft-com:office:office" xmlns:r="http://schemas.openxmlformats.org/officeDocument/2006/relationships" xmlns:m="http://schemas.openxmlformats.org/officeDocument/2006/math" xmlns:v="urn:schemas-microsoft-com:vml" xmlns:wp14="http://schemas.microsoft.com/office/word/2010/wordprocessingDrawing" xmlns:wp="http://schemas.openxmlformats.org/drawingml/2006/wordprocessingDrawing" xmlns:w10="urn:schemas-microsoft-com:office:word" xmlns:w="http://schemas.openxmlformats.org/wordprocessingml/2006/main" xmlns:w14="http://schemas.microsoft.com/office/word/2010/wordml" xmlns:w15="http://schemas.microsoft.com/office/word/2012/wordml" xmlns:w16cex="http://schemas.microsoft.com/office/word/2018/wordml/cex" xmlns:w16cid="http://schemas.microsoft.com/office/word/2016/wordml/cid" xmlns:w16="http://schemas.microsoft.com/office/word/2018/wordml" xmlns:w16sdtdh="http://schemas.microsoft.com/office/word/2020/wordml/sdtdatahash" xmlns:w16se="http://schemas.microsoft.com/office/word/2015/wordml/symex" xmlns:wpg="http://schemas.microsoft.com/office/word/2010/wordprocessingGroup" xmlns:wpi="http://schemas.microsoft.com/office/word/2010/wordprocessingInk" xmlns:wne="http://schemas.microsoft.com/office/word/2006/wordml" xmlns:wps="http://schemas.microsoft.com/office/word/2010/wordprocessingShape" mc:Ignorable="w14 w15 w16se w16cid w16 w16cex w16sdtdh wp14">
   <w:sdt>
     <w:sdtPr>
       <w:id w:val="-1689210656"/>
@@ -9291,7 +8708,7 @@
 </file>
 
 <file path=word/footnotes.xml><?xml version="1.0" encoding="utf-8"?>
-<w:footnotes xmlns:wpc="http://schemas.microsoft.com/office/word/2010/wordprocessingCanvas" xmlns:cx="http://schemas.microsoft.com/office/drawing/2014/chartex" xmlns:cx1="http://schemas.microsoft.com/office/drawing/2015/9/8/chartex" xmlns:cx2="http://schemas.microsoft.com/office/drawing/2015/10/21/chartex" xmlns:cx3="http://schemas.microsoft.com/office/drawing/2016/5/9/chartex" xmlns:cx4="http://schemas.microsoft.com/office/drawing/2016/5/10/chartex" xmlns:cx5="http://schemas.microsoft.com/office/drawing/2016/5/11/chartex" xmlns:cx6="http://schemas.microsoft.com/office/drawing/2016/5/12/chartex" xmlns:cx7="http://schemas.microsoft.com/office/drawing/2016/5/13/chartex" xmlns:cx8="http://schemas.microsoft.com/office/drawing/2016/5/14/chartex" xmlns:mc="http://schemas.openxmlformats.org/markup-compatibility/2006" xmlns:aink="http://schemas.microsoft.com/office/drawing/2016/ink" xmlns:am3d="http://schemas.microsoft.com/office/drawing/2017/model3d" xmlns:o="urn:schemas-microsoft-com:office:office" xmlns:oel="http://schemas.microsoft.com/office/2019/extlst" xmlns:r="http://schemas.openxmlformats.org/officeDocument/2006/relationships" xmlns:m="http://schemas.openxmlformats.org/officeDocument/2006/math" xmlns:v="urn:schemas-microsoft-com:vml" xmlns:wp14="http://schemas.microsoft.com/office/word/2010/wordprocessingDrawing" xmlns:wp="http://schemas.openxmlformats.org/drawingml/2006/wordprocessingDrawing" xmlns:w10="urn:schemas-microsoft-com:office:word" xmlns:w="http://schemas.openxmlformats.org/wordprocessingml/2006/main" xmlns:w14="http://schemas.microsoft.com/office/word/2010/wordml" xmlns:w15="http://schemas.microsoft.com/office/word/2012/wordml" xmlns:w16cex="http://schemas.microsoft.com/office/word/2018/wordml/cex" xmlns:w16cid="http://schemas.microsoft.com/office/word/2016/wordml/cid" xmlns:w16="http://schemas.microsoft.com/office/word/2018/wordml" xmlns:w16sdtdh="http://schemas.microsoft.com/office/word/2020/wordml/sdtdatahash" xmlns:w16se="http://schemas.microsoft.com/office/word/2015/wordml/symex" xmlns:wpg="http://schemas.microsoft.com/office/word/2010/wordprocessingGroup" xmlns:wpi="http://schemas.microsoft.com/office/word/2010/wordprocessingInk" xmlns:wne="http://schemas.microsoft.com/office/word/2006/wordml" xmlns:wps="http://schemas.microsoft.com/office/word/2010/wordprocessingShape" mc:Ignorable="w14 w15 w16se w16cid w16 w16cex w16sdtdh wp14">
+<w:footnotes xmlns:wpc="http://schemas.microsoft.com/office/word/2010/wordprocessingCanvas" xmlns:cx="http://schemas.microsoft.com/office/drawing/2014/chartex" xmlns:cx1="http://schemas.microsoft.com/office/drawing/2015/9/8/chartex" xmlns:cx2="http://schemas.microsoft.com/office/drawing/2015/10/21/chartex" xmlns:cx3="http://schemas.microsoft.com/office/drawing/2016/5/9/chartex" xmlns:cx4="http://schemas.microsoft.com/office/drawing/2016/5/10/chartex" xmlns:cx5="http://schemas.microsoft.com/office/drawing/2016/5/11/chartex" xmlns:cx6="http://schemas.microsoft.com/office/drawing/2016/5/12/chartex" xmlns:cx7="http://schemas.microsoft.com/office/drawing/2016/5/13/chartex" xmlns:cx8="http://schemas.microsoft.com/office/drawing/2016/5/14/chartex" xmlns:mc="http://schemas.openxmlformats.org/markup-compatibility/2006" xmlns:aink="http://schemas.microsoft.com/office/drawing/2016/ink" xmlns:am3d="http://schemas.microsoft.com/office/drawing/2017/model3d" xmlns:o="urn:schemas-microsoft-com:office:office" xmlns:r="http://schemas.openxmlformats.org/officeDocument/2006/relationships" xmlns:m="http://schemas.openxmlformats.org/officeDocument/2006/math" xmlns:v="urn:schemas-microsoft-com:vml" xmlns:wp14="http://schemas.microsoft.com/office/word/2010/wordprocessingDrawing" xmlns:wp="http://schemas.openxmlformats.org/drawingml/2006/wordprocessingDrawing" xmlns:w10="urn:schemas-microsoft-com:office:word" xmlns:w="http://schemas.openxmlformats.org/wordprocessingml/2006/main" xmlns:w14="http://schemas.microsoft.com/office/word/2010/wordml" xmlns:w15="http://schemas.microsoft.com/office/word/2012/wordml" xmlns:w16cex="http://schemas.microsoft.com/office/word/2018/wordml/cex" xmlns:w16cid="http://schemas.microsoft.com/office/word/2016/wordml/cid" xmlns:w16="http://schemas.microsoft.com/office/word/2018/wordml" xmlns:w16sdtdh="http://schemas.microsoft.com/office/word/2020/wordml/sdtdatahash" xmlns:w16se="http://schemas.microsoft.com/office/word/2015/wordml/symex" xmlns:wpg="http://schemas.microsoft.com/office/word/2010/wordprocessingGroup" xmlns:wpi="http://schemas.microsoft.com/office/word/2010/wordprocessingInk" xmlns:wne="http://schemas.microsoft.com/office/word/2006/wordml" xmlns:wps="http://schemas.microsoft.com/office/word/2010/wordprocessingShape" mc:Ignorable="w14 w15 w16se w16cid w16 w16cex w16sdtdh wp14">
   <w:footnote w:type="separator" w:id="-1">
     <w:p>
       <w:r>
@@ -9577,25 +8994,7 @@
           <w:szCs w:val="18"/>
           <w:lang w:val="mk-MK"/>
         </w:rPr>
-        <w:t>, e-</w:t>
-      </w:r>
-      <w:proofErr w:type="spellStart"/>
-      <w:r>
-        <w:rPr>
-          <w:sz w:val="18"/>
-          <w:szCs w:val="18"/>
-          <w:lang w:val="mk-MK"/>
-        </w:rPr>
-        <w:t>mail</w:t>
-      </w:r>
-      <w:proofErr w:type="spellEnd"/>
-      <w:r>
-        <w:rPr>
-          <w:sz w:val="18"/>
-          <w:szCs w:val="18"/>
-          <w:lang w:val="mk-MK"/>
-        </w:rPr>
-        <w:t xml:space="preserve">: </w:t>
+        <w:t xml:space="preserve">, e-mail: </w:t>
       </w:r>
       <w:hyperlink r:id="rId1" w:history="1">
         <w:r>
@@ -9614,27 +9013,7 @@
 </file>
 
 <file path=word/header1.xml><?xml version="1.0" encoding="utf-8"?>
-<w:hdr xmlns:wpc="http://schemas.microsoft.com/office/word/2010/wordprocessingCanvas" xmlns:cx="http://schemas.microsoft.com/office/drawing/2014/chartex" xmlns:cx1="http://schemas.microsoft.com/office/drawing/2015/9/8/chartex" xmlns:cx2="http://schemas.microsoft.com/office/drawing/2015/10/21/chartex" xmlns:cx3="http://schemas.microsoft.com/office/drawing/2016/5/9/chartex" xmlns:cx4="http://schemas.microsoft.com/office/drawing/2016/5/10/chartex" xmlns:cx5="http://schemas.microsoft.com/office/drawing/2016/5/11/chartex" xmlns:cx6="http://schemas.microsoft.com/office/drawing/2016/5/12/chartex" xmlns:cx7="http://schemas.microsoft.com/office/drawing/2016/5/13/chartex" xmlns:cx8="http://schemas.microsoft.com/office/drawing/2016/5/14/chartex" xmlns:mc="http://schemas.openxmlformats.org/markup-compatibility/2006" xmlns:aink="http://schemas.microsoft.com/office/drawing/2016/ink" xmlns:am3d="http://schemas.microsoft.com/office/drawing/2017/model3d" xmlns:o="urn:schemas-microsoft-com:office:office" xmlns:oel="http://schemas.microsoft.com/office/2019/extlst" xmlns:r="http://schemas.openxmlformats.org/officeDocument/2006/relationships" xmlns:m="http://schemas.openxmlformats.org/officeDocument/2006/math" xmlns:v="urn:schemas-microsoft-com:vml" xmlns:wp14="http://schemas.microsoft.com/office/word/2010/wordprocessingDrawing" xmlns:wp="http://schemas.openxmlformats.org/drawingml/2006/wordprocessingDrawing" xmlns:w10="urn:schemas-microsoft-com:office:word" xmlns:w="http://schemas.openxmlformats.org/wordprocessingml/2006/main" xmlns:w14="http://schemas.microsoft.com/office/word/2010/wordml" xmlns:w15="http://schemas.microsoft.com/office/word/2012/wordml" xmlns:w16cex="http://schemas.microsoft.com/office/word/2018/wordml/cex" xmlns:w16cid="http://schemas.microsoft.com/office/word/2016/wordml/cid" xmlns:w16="http://schemas.microsoft.com/office/word/2018/wordml" xmlns:w16sdtdh="http://schemas.microsoft.com/office/word/2020/wordml/sdtdatahash" xmlns:w16se="http://schemas.microsoft.com/office/word/2015/wordml/symex" xmlns:wpg="http://schemas.microsoft.com/office/word/2010/wordprocessingGroup" xmlns:wpi="http://schemas.microsoft.com/office/word/2010/wordprocessingInk" xmlns:wne="http://schemas.microsoft.com/office/word/2006/wordml" xmlns:wps="http://schemas.microsoft.com/office/word/2010/wordprocessingShape" mc:Ignorable="w14 w15 w16se w16cid w16 w16cex w16sdtdh wp14">
-  <w:p>
-    <w:pPr>
-      <w:pStyle w:val="Header"/>
-    </w:pPr>
-  </w:p>
-</w:hdr>
-</file>
-
-<file path=word/header2.xml><?xml version="1.0" encoding="utf-8"?>
-<w:hdr xmlns:wpc="http://schemas.microsoft.com/office/word/2010/wordprocessingCanvas" xmlns:cx="http://schemas.microsoft.com/office/drawing/2014/chartex" xmlns:cx1="http://schemas.microsoft.com/office/drawing/2015/9/8/chartex" xmlns:cx2="http://schemas.microsoft.com/office/drawing/2015/10/21/chartex" xmlns:cx3="http://schemas.microsoft.com/office/drawing/2016/5/9/chartex" xmlns:cx4="http://schemas.microsoft.com/office/drawing/2016/5/10/chartex" xmlns:cx5="http://schemas.microsoft.com/office/drawing/2016/5/11/chartex" xmlns:cx6="http://schemas.microsoft.com/office/drawing/2016/5/12/chartex" xmlns:cx7="http://schemas.microsoft.com/office/drawing/2016/5/13/chartex" xmlns:cx8="http://schemas.microsoft.com/office/drawing/2016/5/14/chartex" xmlns:mc="http://schemas.openxmlformats.org/markup-compatibility/2006" xmlns:aink="http://schemas.microsoft.com/office/drawing/2016/ink" xmlns:am3d="http://schemas.microsoft.com/office/drawing/2017/model3d" xmlns:o="urn:schemas-microsoft-com:office:office" xmlns:oel="http://schemas.microsoft.com/office/2019/extlst" xmlns:r="http://schemas.openxmlformats.org/officeDocument/2006/relationships" xmlns:m="http://schemas.openxmlformats.org/officeDocument/2006/math" xmlns:v="urn:schemas-microsoft-com:vml" xmlns:wp14="http://schemas.microsoft.com/office/word/2010/wordprocessingDrawing" xmlns:wp="http://schemas.openxmlformats.org/drawingml/2006/wordprocessingDrawing" xmlns:w10="urn:schemas-microsoft-com:office:word" xmlns:w="http://schemas.openxmlformats.org/wordprocessingml/2006/main" xmlns:w14="http://schemas.microsoft.com/office/word/2010/wordml" xmlns:w15="http://schemas.microsoft.com/office/word/2012/wordml" xmlns:w16cex="http://schemas.microsoft.com/office/word/2018/wordml/cex" xmlns:w16cid="http://schemas.microsoft.com/office/word/2016/wordml/cid" xmlns:w16="http://schemas.microsoft.com/office/word/2018/wordml" xmlns:w16sdtdh="http://schemas.microsoft.com/office/word/2020/wordml/sdtdatahash" xmlns:w16se="http://schemas.microsoft.com/office/word/2015/wordml/symex" xmlns:wpg="http://schemas.microsoft.com/office/word/2010/wordprocessingGroup" xmlns:wpi="http://schemas.microsoft.com/office/word/2010/wordprocessingInk" xmlns:wne="http://schemas.microsoft.com/office/word/2006/wordml" xmlns:wps="http://schemas.microsoft.com/office/word/2010/wordprocessingShape" mc:Ignorable="w14 w15 w16se w16cid w16 w16cex w16sdtdh wp14">
-  <w:p>
-    <w:pPr>
-      <w:pStyle w:val="Header"/>
-    </w:pPr>
-  </w:p>
-</w:hdr>
-</file>
-
-<file path=word/header3.xml><?xml version="1.0" encoding="utf-8"?>
-<w:hdr xmlns:wpc="http://schemas.microsoft.com/office/word/2010/wordprocessingCanvas" xmlns:cx="http://schemas.microsoft.com/office/drawing/2014/chartex" xmlns:cx1="http://schemas.microsoft.com/office/drawing/2015/9/8/chartex" xmlns:cx2="http://schemas.microsoft.com/office/drawing/2015/10/21/chartex" xmlns:cx3="http://schemas.microsoft.com/office/drawing/2016/5/9/chartex" xmlns:cx4="http://schemas.microsoft.com/office/drawing/2016/5/10/chartex" xmlns:cx5="http://schemas.microsoft.com/office/drawing/2016/5/11/chartex" xmlns:cx6="http://schemas.microsoft.com/office/drawing/2016/5/12/chartex" xmlns:cx7="http://schemas.microsoft.com/office/drawing/2016/5/13/chartex" xmlns:cx8="http://schemas.microsoft.com/office/drawing/2016/5/14/chartex" xmlns:mc="http://schemas.openxmlformats.org/markup-compatibility/2006" xmlns:aink="http://schemas.microsoft.com/office/drawing/2016/ink" xmlns:am3d="http://schemas.microsoft.com/office/drawing/2017/model3d" xmlns:o="urn:schemas-microsoft-com:office:office" xmlns:oel="http://schemas.microsoft.com/office/2019/extlst" xmlns:r="http://schemas.openxmlformats.org/officeDocument/2006/relationships" xmlns:m="http://schemas.openxmlformats.org/officeDocument/2006/math" xmlns:v="urn:schemas-microsoft-com:vml" xmlns:wp14="http://schemas.microsoft.com/office/word/2010/wordprocessingDrawing" xmlns:wp="http://schemas.openxmlformats.org/drawingml/2006/wordprocessingDrawing" xmlns:w10="urn:schemas-microsoft-com:office:word" xmlns:w="http://schemas.openxmlformats.org/wordprocessingml/2006/main" xmlns:w14="http://schemas.microsoft.com/office/word/2010/wordml" xmlns:w15="http://schemas.microsoft.com/office/word/2012/wordml" xmlns:w16cex="http://schemas.microsoft.com/office/word/2018/wordml/cex" xmlns:w16cid="http://schemas.microsoft.com/office/word/2016/wordml/cid" xmlns:w16="http://schemas.microsoft.com/office/word/2018/wordml" xmlns:w16sdtdh="http://schemas.microsoft.com/office/word/2020/wordml/sdtdatahash" xmlns:w16se="http://schemas.microsoft.com/office/word/2015/wordml/symex" xmlns:wpg="http://schemas.microsoft.com/office/word/2010/wordprocessingGroup" xmlns:wpi="http://schemas.microsoft.com/office/word/2010/wordprocessingInk" xmlns:wne="http://schemas.microsoft.com/office/word/2006/wordml" xmlns:wps="http://schemas.microsoft.com/office/word/2010/wordprocessingShape" mc:Ignorable="w14 w15 w16se w16cid w16 w16cex w16sdtdh wp14">
+<w:hdr xmlns:wpc="http://schemas.microsoft.com/office/word/2010/wordprocessingCanvas" xmlns:cx="http://schemas.microsoft.com/office/drawing/2014/chartex" xmlns:cx1="http://schemas.microsoft.com/office/drawing/2015/9/8/chartex" xmlns:cx2="http://schemas.microsoft.com/office/drawing/2015/10/21/chartex" xmlns:cx3="http://schemas.microsoft.com/office/drawing/2016/5/9/chartex" xmlns:cx4="http://schemas.microsoft.com/office/drawing/2016/5/10/chartex" xmlns:cx5="http://schemas.microsoft.com/office/drawing/2016/5/11/chartex" xmlns:cx6="http://schemas.microsoft.com/office/drawing/2016/5/12/chartex" xmlns:cx7="http://schemas.microsoft.com/office/drawing/2016/5/13/chartex" xmlns:cx8="http://schemas.microsoft.com/office/drawing/2016/5/14/chartex" xmlns:mc="http://schemas.openxmlformats.org/markup-compatibility/2006" xmlns:aink="http://schemas.microsoft.com/office/drawing/2016/ink" xmlns:am3d="http://schemas.microsoft.com/office/drawing/2017/model3d" xmlns:o="urn:schemas-microsoft-com:office:office" xmlns:r="http://schemas.openxmlformats.org/officeDocument/2006/relationships" xmlns:m="http://schemas.openxmlformats.org/officeDocument/2006/math" xmlns:v="urn:schemas-microsoft-com:vml" xmlns:wp14="http://schemas.microsoft.com/office/word/2010/wordprocessingDrawing" xmlns:wp="http://schemas.openxmlformats.org/drawingml/2006/wordprocessingDrawing" xmlns:w10="urn:schemas-microsoft-com:office:word" xmlns:w="http://schemas.openxmlformats.org/wordprocessingml/2006/main" xmlns:w14="http://schemas.microsoft.com/office/word/2010/wordml" xmlns:w15="http://schemas.microsoft.com/office/word/2012/wordml" xmlns:w16cex="http://schemas.microsoft.com/office/word/2018/wordml/cex" xmlns:w16cid="http://schemas.microsoft.com/office/word/2016/wordml/cid" xmlns:w16="http://schemas.microsoft.com/office/word/2018/wordml" xmlns:w16sdtdh="http://schemas.microsoft.com/office/word/2020/wordml/sdtdatahash" xmlns:w16se="http://schemas.microsoft.com/office/word/2015/wordml/symex" xmlns:wpg="http://schemas.microsoft.com/office/word/2010/wordprocessingGroup" xmlns:wpi="http://schemas.microsoft.com/office/word/2010/wordprocessingInk" xmlns:wne="http://schemas.microsoft.com/office/word/2006/wordml" xmlns:wps="http://schemas.microsoft.com/office/word/2010/wordprocessingShape" mc:Ignorable="w14 w15 w16se w16cid w16 w16cex w16sdtdh wp14">
   <w:tbl>
     <w:tblPr>
       <w:tblStyle w:val="TableGrid"/>
@@ -9980,57 +9359,6 @@
               <w:iCs/>
             </w:rPr>
           </w:pPr>
-          <w:r>
-            <w:rPr>
-              <w:rFonts w:ascii="Arial" w:hAnsi="Arial" w:cs="Arial"/>
-              <w:b/>
-              <w:bCs/>
-              <w:i/>
-              <w:iCs/>
-              <w:noProof/>
-            </w:rPr>
-            <w:drawing>
-              <wp:inline distT="0" distB="0" distL="0" distR="0" wp14:anchorId="30D48DCF" wp14:editId="644CF9F9">
-                <wp:extent cx="1044000" cy="1044000"/>
-                <wp:effectExtent l="0" t="0" r="3810" b="3810"/>
-                <wp:docPr id="1" name="Picture 1"/>
-                <wp:cNvGraphicFramePr>
-                  <a:graphicFrameLocks xmlns:a="http://schemas.openxmlformats.org/drawingml/2006/main" noChangeAspect="1"/>
-                </wp:cNvGraphicFramePr>
-                <a:graphic xmlns:a="http://schemas.openxmlformats.org/drawingml/2006/main">
-                  <a:graphicData uri="http://schemas.openxmlformats.org/drawingml/2006/picture">
-                    <pic:pic xmlns:pic="http://schemas.openxmlformats.org/drawingml/2006/picture">
-                      <pic:nvPicPr>
-                        <pic:cNvPr id="1" name="Picture 1"/>
-                        <pic:cNvPicPr/>
-                      </pic:nvPicPr>
-                      <pic:blipFill>
-                        <a:blip r:embed="rId2">
-                          <a:extLst>
-                            <a:ext uri="{28A0092B-C50C-407E-A947-70E740481C1C}">
-                              <a14:useLocalDpi xmlns:a14="http://schemas.microsoft.com/office/drawing/2010/main" val="0"/>
-                            </a:ext>
-                          </a:extLst>
-                        </a:blip>
-                        <a:stretch>
-                          <a:fillRect/>
-                        </a:stretch>
-                      </pic:blipFill>
-                      <pic:spPr>
-                        <a:xfrm>
-                          <a:off x="0" y="0"/>
-                          <a:ext cx="1044000" cy="1044000"/>
-                        </a:xfrm>
-                        <a:prstGeom prst="rect">
-                          <a:avLst/>
-                        </a:prstGeom>
-                      </pic:spPr>
-                    </pic:pic>
-                  </a:graphicData>
-                </a:graphic>
-              </wp:inline>
-            </w:drawing>
-          </w:r>
         </w:p>
       </w:tc>
     </w:tr>
@@ -10276,7 +9604,7 @@
 </file>
 
 <file path=word/numbering.xml><?xml version="1.0" encoding="utf-8"?>
-<w:numbering xmlns:wpc="http://schemas.microsoft.com/office/word/2010/wordprocessingCanvas" xmlns:cx="http://schemas.microsoft.com/office/drawing/2014/chartex" xmlns:cx1="http://schemas.microsoft.com/office/drawing/2015/9/8/chartex" xmlns:cx2="http://schemas.microsoft.com/office/drawing/2015/10/21/chartex" xmlns:cx3="http://schemas.microsoft.com/office/drawing/2016/5/9/chartex" xmlns:cx4="http://schemas.microsoft.com/office/drawing/2016/5/10/chartex" xmlns:cx5="http://schemas.microsoft.com/office/drawing/2016/5/11/chartex" xmlns:cx6="http://schemas.microsoft.com/office/drawing/2016/5/12/chartex" xmlns:cx7="http://schemas.microsoft.com/office/drawing/2016/5/13/chartex" xmlns:cx8="http://schemas.microsoft.com/office/drawing/2016/5/14/chartex" xmlns:mc="http://schemas.openxmlformats.org/markup-compatibility/2006" xmlns:aink="http://schemas.microsoft.com/office/drawing/2016/ink" xmlns:am3d="http://schemas.microsoft.com/office/drawing/2017/model3d" xmlns:o="urn:schemas-microsoft-com:office:office" xmlns:oel="http://schemas.microsoft.com/office/2019/extlst" xmlns:r="http://schemas.openxmlformats.org/officeDocument/2006/relationships" xmlns:m="http://schemas.openxmlformats.org/officeDocument/2006/math" xmlns:v="urn:schemas-microsoft-com:vml" xmlns:wp14="http://schemas.microsoft.com/office/word/2010/wordprocessingDrawing" xmlns:wp="http://schemas.openxmlformats.org/drawingml/2006/wordprocessingDrawing" xmlns:w10="urn:schemas-microsoft-com:office:word" xmlns:w="http://schemas.openxmlformats.org/wordprocessingml/2006/main" xmlns:w14="http://schemas.microsoft.com/office/word/2010/wordml" xmlns:w15="http://schemas.microsoft.com/office/word/2012/wordml" xmlns:w16cex="http://schemas.microsoft.com/office/word/2018/wordml/cex" xmlns:w16cid="http://schemas.microsoft.com/office/word/2016/wordml/cid" xmlns:w16="http://schemas.microsoft.com/office/word/2018/wordml" xmlns:w16sdtdh="http://schemas.microsoft.com/office/word/2020/wordml/sdtdatahash" xmlns:w16se="http://schemas.microsoft.com/office/word/2015/wordml/symex" xmlns:wpg="http://schemas.microsoft.com/office/word/2010/wordprocessingGroup" xmlns:wpi="http://schemas.microsoft.com/office/word/2010/wordprocessingInk" xmlns:wne="http://schemas.microsoft.com/office/word/2006/wordml" xmlns:wps="http://schemas.microsoft.com/office/word/2010/wordprocessingShape" mc:Ignorable="w14 w15 w16se w16cid w16 w16cex w16sdtdh wp14">
+<w:numbering xmlns:wpc="http://schemas.microsoft.com/office/word/2010/wordprocessingCanvas" xmlns:cx="http://schemas.microsoft.com/office/drawing/2014/chartex" xmlns:cx1="http://schemas.microsoft.com/office/drawing/2015/9/8/chartex" xmlns:cx2="http://schemas.microsoft.com/office/drawing/2015/10/21/chartex" xmlns:cx3="http://schemas.microsoft.com/office/drawing/2016/5/9/chartex" xmlns:cx4="http://schemas.microsoft.com/office/drawing/2016/5/10/chartex" xmlns:cx5="http://schemas.microsoft.com/office/drawing/2016/5/11/chartex" xmlns:cx6="http://schemas.microsoft.com/office/drawing/2016/5/12/chartex" xmlns:cx7="http://schemas.microsoft.com/office/drawing/2016/5/13/chartex" xmlns:cx8="http://schemas.microsoft.com/office/drawing/2016/5/14/chartex" xmlns:mc="http://schemas.openxmlformats.org/markup-compatibility/2006" xmlns:aink="http://schemas.microsoft.com/office/drawing/2016/ink" xmlns:am3d="http://schemas.microsoft.com/office/drawing/2017/model3d" xmlns:o="urn:schemas-microsoft-com:office:office" xmlns:r="http://schemas.openxmlformats.org/officeDocument/2006/relationships" xmlns:m="http://schemas.openxmlformats.org/officeDocument/2006/math" xmlns:v="urn:schemas-microsoft-com:vml" xmlns:wp14="http://schemas.microsoft.com/office/word/2010/wordprocessingDrawing" xmlns:wp="http://schemas.openxmlformats.org/drawingml/2006/wordprocessingDrawing" xmlns:w10="urn:schemas-microsoft-com:office:word" xmlns:w="http://schemas.openxmlformats.org/wordprocessingml/2006/main" xmlns:w14="http://schemas.microsoft.com/office/word/2010/wordml" xmlns:w15="http://schemas.microsoft.com/office/word/2012/wordml" xmlns:w16cex="http://schemas.microsoft.com/office/word/2018/wordml/cex" xmlns:w16cid="http://schemas.microsoft.com/office/word/2016/wordml/cid" xmlns:w16="http://schemas.microsoft.com/office/word/2018/wordml" xmlns:w16sdtdh="http://schemas.microsoft.com/office/word/2020/wordml/sdtdatahash" xmlns:w16se="http://schemas.microsoft.com/office/word/2015/wordml/symex" xmlns:wpg="http://schemas.microsoft.com/office/word/2010/wordprocessingGroup" xmlns:wpi="http://schemas.microsoft.com/office/word/2010/wordprocessingInk" xmlns:wne="http://schemas.microsoft.com/office/word/2006/wordml" xmlns:wps="http://schemas.microsoft.com/office/word/2010/wordprocessingShape" mc:Ignorable="w14 w15 w16se w16cid w16 w16cex w16sdtdh wp14">
   <w:abstractNum w:abstractNumId="0" w15:restartNumberingAfterBreak="0">
     <w:nsid w:val="FFFFFF89"/>
     <w:multiLevelType w:val="singleLevel"/>
@@ -13140,85 +12468,85 @@
       </w:rPr>
     </w:lvl>
   </w:abstractNum>
-  <w:num w:numId="1" w16cid:durableId="2022048392">
+  <w:num w:numId="1">
     <w:abstractNumId w:val="6"/>
   </w:num>
-  <w:num w:numId="2" w16cid:durableId="650523289">
+  <w:num w:numId="2">
     <w:abstractNumId w:val="16"/>
   </w:num>
-  <w:num w:numId="3" w16cid:durableId="1259093929">
+  <w:num w:numId="3">
     <w:abstractNumId w:val="15"/>
   </w:num>
-  <w:num w:numId="4" w16cid:durableId="137036278">
+  <w:num w:numId="4">
     <w:abstractNumId w:val="11"/>
   </w:num>
-  <w:num w:numId="5" w16cid:durableId="1002506666">
+  <w:num w:numId="5">
     <w:abstractNumId w:val="3"/>
   </w:num>
-  <w:num w:numId="6" w16cid:durableId="1290936528">
+  <w:num w:numId="6">
     <w:abstractNumId w:val="5"/>
   </w:num>
-  <w:num w:numId="7" w16cid:durableId="1169980034">
+  <w:num w:numId="7">
     <w:abstractNumId w:val="17"/>
   </w:num>
-  <w:num w:numId="8" w16cid:durableId="1238058416">
+  <w:num w:numId="8">
     <w:abstractNumId w:val="14"/>
   </w:num>
-  <w:num w:numId="9" w16cid:durableId="749499024">
+  <w:num w:numId="9">
     <w:abstractNumId w:val="20"/>
   </w:num>
-  <w:num w:numId="10" w16cid:durableId="1565141810">
+  <w:num w:numId="10">
     <w:abstractNumId w:val="2"/>
   </w:num>
-  <w:num w:numId="11" w16cid:durableId="1053694004">
+  <w:num w:numId="11">
     <w:abstractNumId w:val="22"/>
   </w:num>
-  <w:num w:numId="12" w16cid:durableId="2090033653">
+  <w:num w:numId="12">
     <w:abstractNumId w:val="7"/>
   </w:num>
-  <w:num w:numId="13" w16cid:durableId="8602464">
+  <w:num w:numId="13">
     <w:abstractNumId w:val="12"/>
   </w:num>
-  <w:num w:numId="14" w16cid:durableId="1652177793">
+  <w:num w:numId="14">
     <w:abstractNumId w:val="8"/>
   </w:num>
-  <w:num w:numId="15" w16cid:durableId="2142531666">
+  <w:num w:numId="15">
     <w:abstractNumId w:val="9"/>
   </w:num>
-  <w:num w:numId="16" w16cid:durableId="218054181">
+  <w:num w:numId="16">
     <w:abstractNumId w:val="19"/>
   </w:num>
-  <w:num w:numId="17" w16cid:durableId="411583246">
+  <w:num w:numId="17">
     <w:abstractNumId w:val="21"/>
   </w:num>
-  <w:num w:numId="18" w16cid:durableId="2049840122">
+  <w:num w:numId="18">
     <w:abstractNumId w:val="24"/>
   </w:num>
-  <w:num w:numId="19" w16cid:durableId="226645113">
+  <w:num w:numId="19">
     <w:abstractNumId w:val="13"/>
   </w:num>
-  <w:num w:numId="20" w16cid:durableId="1997345170">
+  <w:num w:numId="20">
     <w:abstractNumId w:val="1"/>
   </w:num>
-  <w:num w:numId="21" w16cid:durableId="821652325">
+  <w:num w:numId="21">
     <w:abstractNumId w:val="18"/>
   </w:num>
-  <w:num w:numId="22" w16cid:durableId="60951350">
+  <w:num w:numId="22">
     <w:abstractNumId w:val="4"/>
   </w:num>
-  <w:num w:numId="23" w16cid:durableId="1165323488">
+  <w:num w:numId="23">
     <w:abstractNumId w:val="26"/>
   </w:num>
-  <w:num w:numId="24" w16cid:durableId="839614424">
+  <w:num w:numId="24">
     <w:abstractNumId w:val="0"/>
   </w:num>
-  <w:num w:numId="25" w16cid:durableId="1647737647">
+  <w:num w:numId="25">
     <w:abstractNumId w:val="25"/>
   </w:num>
-  <w:num w:numId="26" w16cid:durableId="1365596071">
+  <w:num w:numId="26">
     <w:abstractNumId w:val="23"/>
   </w:num>
-  <w:num w:numId="27" w16cid:durableId="1338801213">
+  <w:num w:numId="27">
     <w:abstractNumId w:val="10"/>
   </w:num>
 </w:numbering>
@@ -13331,6 +12659,7 @@
     <w:lsdException w:name="HTML Sample" w:semiHidden="1" w:unhideWhenUsed="1"/>
     <w:lsdException w:name="HTML Typewriter" w:semiHidden="1" w:unhideWhenUsed="1"/>
     <w:lsdException w:name="HTML Variable" w:semiHidden="1" w:unhideWhenUsed="1"/>
+    <w:lsdException w:name="Normal Table" w:semiHidden="1" w:unhideWhenUsed="1"/>
     <w:lsdException w:name="annotation subject" w:semiHidden="1" w:unhideWhenUsed="1"/>
     <w:lsdException w:name="No List" w:semiHidden="1" w:unhideWhenUsed="1"/>
     <w:lsdException w:name="Outline List 1" w:semiHidden="1" w:unhideWhenUsed="1"/>
@@ -13373,8 +12702,11 @@
     <w:lsdException w:name="Table Contemporary" w:semiHidden="1" w:unhideWhenUsed="1"/>
     <w:lsdException w:name="Table Elegant" w:semiHidden="1" w:unhideWhenUsed="1"/>
     <w:lsdException w:name="Table Professional" w:semiHidden="1" w:unhideWhenUsed="1"/>
+    <w:lsdException w:name="Table Subtle 1" w:semiHidden="1" w:unhideWhenUsed="1"/>
     <w:lsdException w:name="Table Subtle 2" w:semiHidden="1" w:unhideWhenUsed="1"/>
     <w:lsdException w:name="Table Web 1" w:semiHidden="1" w:unhideWhenUsed="1"/>
+    <w:lsdException w:name="Table Web 2" w:semiHidden="1" w:unhideWhenUsed="1"/>
+    <w:lsdException w:name="Table Web 3" w:semiHidden="1" w:unhideWhenUsed="1"/>
     <w:lsdException w:name="Balloon Text" w:semiHidden="1" w:unhideWhenUsed="1"/>
     <w:lsdException w:name="Table Theme" w:semiHidden="1" w:unhideWhenUsed="1"/>
     <w:lsdException w:name="Placeholder Text" w:semiHidden="1" w:uiPriority="99"/>

--- a/templates/MASE_Full_Paper_Template_mk.docx
+++ b/templates/MASE_Full_Paper_Template_mk.docx
@@ -1,6 +1,6 @@
 
 <file path=word/document.xml><?xml version="1.0" encoding="utf-8"?>
-<w:document xmlns:wpc="http://schemas.microsoft.com/office/word/2010/wordprocessingCanvas" xmlns:cx="http://schemas.microsoft.com/office/drawing/2014/chartex" xmlns:cx1="http://schemas.microsoft.com/office/drawing/2015/9/8/chartex" xmlns:cx2="http://schemas.microsoft.com/office/drawing/2015/10/21/chartex" xmlns:cx3="http://schemas.microsoft.com/office/drawing/2016/5/9/chartex" xmlns:cx4="http://schemas.microsoft.com/office/drawing/2016/5/10/chartex" xmlns:cx5="http://schemas.microsoft.com/office/drawing/2016/5/11/chartex" xmlns:cx6="http://schemas.microsoft.com/office/drawing/2016/5/12/chartex" xmlns:cx7="http://schemas.microsoft.com/office/drawing/2016/5/13/chartex" xmlns:cx8="http://schemas.microsoft.com/office/drawing/2016/5/14/chartex" xmlns:mc="http://schemas.openxmlformats.org/markup-compatibility/2006" xmlns:aink="http://schemas.microsoft.com/office/drawing/2016/ink" xmlns:am3d="http://schemas.microsoft.com/office/drawing/2017/model3d" xmlns:o="urn:schemas-microsoft-com:office:office" xmlns:r="http://schemas.openxmlformats.org/officeDocument/2006/relationships" xmlns:m="http://schemas.openxmlformats.org/officeDocument/2006/math" xmlns:v="urn:schemas-microsoft-com:vml" xmlns:wp14="http://schemas.microsoft.com/office/word/2010/wordprocessingDrawing" xmlns:wp="http://schemas.openxmlformats.org/drawingml/2006/wordprocessingDrawing" xmlns:w10="urn:schemas-microsoft-com:office:word" xmlns:w="http://schemas.openxmlformats.org/wordprocessingml/2006/main" xmlns:w14="http://schemas.microsoft.com/office/word/2010/wordml" xmlns:w15="http://schemas.microsoft.com/office/word/2012/wordml" xmlns:w16cex="http://schemas.microsoft.com/office/word/2018/wordml/cex" xmlns:w16cid="http://schemas.microsoft.com/office/word/2016/wordml/cid" xmlns:w16="http://schemas.microsoft.com/office/word/2018/wordml" xmlns:w16sdtdh="http://schemas.microsoft.com/office/word/2020/wordml/sdtdatahash" xmlns:w16se="http://schemas.microsoft.com/office/word/2015/wordml/symex" xmlns:wpg="http://schemas.microsoft.com/office/word/2010/wordprocessingGroup" xmlns:wpi="http://schemas.microsoft.com/office/word/2010/wordprocessingInk" xmlns:wne="http://schemas.microsoft.com/office/word/2006/wordml" xmlns:wps="http://schemas.microsoft.com/office/word/2010/wordprocessingShape" mc:Ignorable="w14 w15 w16se w16cid w16 w16cex w16sdtdh wp14">
+<w:document xmlns:wpc="http://schemas.microsoft.com/office/word/2010/wordprocessingCanvas" xmlns:cx="http://schemas.microsoft.com/office/drawing/2014/chartex" xmlns:cx1="http://schemas.microsoft.com/office/drawing/2015/9/8/chartex" xmlns:cx2="http://schemas.microsoft.com/office/drawing/2015/10/21/chartex" xmlns:cx3="http://schemas.microsoft.com/office/drawing/2016/5/9/chartex" xmlns:cx4="http://schemas.microsoft.com/office/drawing/2016/5/10/chartex" xmlns:cx5="http://schemas.microsoft.com/office/drawing/2016/5/11/chartex" xmlns:cx6="http://schemas.microsoft.com/office/drawing/2016/5/12/chartex" xmlns:cx7="http://schemas.microsoft.com/office/drawing/2016/5/13/chartex" xmlns:cx8="http://schemas.microsoft.com/office/drawing/2016/5/14/chartex" xmlns:mc="http://schemas.openxmlformats.org/markup-compatibility/2006" xmlns:aink="http://schemas.microsoft.com/office/drawing/2016/ink" xmlns:am3d="http://schemas.microsoft.com/office/drawing/2017/model3d" xmlns:o="urn:schemas-microsoft-com:office:office" xmlns:r="http://schemas.openxmlformats.org/officeDocument/2006/relationships" xmlns:m="http://schemas.openxmlformats.org/officeDocument/2006/math" xmlns:v="urn:schemas-microsoft-com:vml" xmlns:wp14="http://schemas.microsoft.com/office/word/2010/wordprocessingDrawing" xmlns:wp="http://schemas.openxmlformats.org/drawingml/2006/wordprocessingDrawing" xmlns:w10="urn:schemas-microsoft-com:office:word" xmlns:w="http://schemas.openxmlformats.org/wordprocessingml/2006/main" xmlns:w14="http://schemas.microsoft.com/office/word/2010/wordml" xmlns:w15="http://schemas.microsoft.com/office/word/2012/wordml" xmlns:w16cid="http://schemas.microsoft.com/office/word/2016/wordml/cid" xmlns:w16se="http://schemas.microsoft.com/office/word/2015/wordml/symex" xmlns:wpg="http://schemas.microsoft.com/office/word/2010/wordprocessingGroup" xmlns:wpi="http://schemas.microsoft.com/office/word/2010/wordprocessingInk" xmlns:wne="http://schemas.microsoft.com/office/word/2006/wordml" xmlns:wps="http://schemas.microsoft.com/office/word/2010/wordprocessingShape" mc:Ignorable="w14 w15 w16se w16cid wp14">
   <w:body>
     <w:p>
       <w:pPr>
@@ -3851,85 +3851,72 @@
         </w:rPr>
         <w:t xml:space="preserve">, следејќи ги </w:t>
       </w:r>
-      <w:r>
-        <w:fldChar w:fldCharType="begin"/>
-      </w:r>
-      <w:r>
-        <w:instrText xml:space="preserve"> HYPERLINK "http://mase.gf.ukim.edu.mk/symposium-instructions.html" </w:instrText>
-      </w:r>
-      <w:r>
-        <w:fldChar w:fldCharType="separate"/>
-      </w:r>
-      <w:proofErr w:type="spellStart"/>
-      <w:r>
-        <w:rPr>
-          <w:rStyle w:val="Hyperlink"/>
-        </w:rPr>
-        <w:t>инструкциите</w:t>
-      </w:r>
-      <w:proofErr w:type="spellEnd"/>
-      <w:r>
-        <w:rPr>
-          <w:rStyle w:val="Hyperlink"/>
-        </w:rPr>
-        <w:t xml:space="preserve"> </w:t>
-      </w:r>
-      <w:proofErr w:type="spellStart"/>
-      <w:r>
-        <w:rPr>
-          <w:rStyle w:val="Hyperlink"/>
-        </w:rPr>
-        <w:t>за</w:t>
-      </w:r>
-      <w:proofErr w:type="spellEnd"/>
-      <w:r>
-        <w:rPr>
-          <w:rStyle w:val="Hyperlink"/>
-        </w:rPr>
-        <w:t xml:space="preserve"> </w:t>
-      </w:r>
-      <w:proofErr w:type="spellStart"/>
-      <w:r>
-        <w:rPr>
-          <w:rStyle w:val="Hyperlink"/>
-        </w:rPr>
-        <w:t>приложување</w:t>
-      </w:r>
-      <w:proofErr w:type="spellEnd"/>
-      <w:r>
-        <w:rPr>
-          <w:rStyle w:val="Hyperlink"/>
-        </w:rPr>
-        <w:t xml:space="preserve"> </w:t>
-      </w:r>
-      <w:proofErr w:type="spellStart"/>
-      <w:r>
-        <w:rPr>
-          <w:rStyle w:val="Hyperlink"/>
-        </w:rPr>
-        <w:t>на</w:t>
-      </w:r>
-      <w:proofErr w:type="spellEnd"/>
-      <w:r>
-        <w:rPr>
-          <w:rStyle w:val="Hyperlink"/>
-        </w:rPr>
-        <w:t xml:space="preserve"> </w:t>
-      </w:r>
-      <w:proofErr w:type="spellStart"/>
-      <w:r>
-        <w:rPr>
-          <w:rStyle w:val="Hyperlink"/>
-        </w:rPr>
-        <w:t>трудови</w:t>
-      </w:r>
-      <w:proofErr w:type="spellEnd"/>
-      <w:r>
-        <w:rPr>
-          <w:rStyle w:val="Hyperlink"/>
-        </w:rPr>
-        <w:fldChar w:fldCharType="end"/>
-      </w:r>
+      <w:hyperlink r:id="rId8" w:history="1">
+        <w:proofErr w:type="spellStart"/>
+        <w:r>
+          <w:rPr>
+            <w:rStyle w:val="Hyperlink"/>
+          </w:rPr>
+          <w:t>инструкциите</w:t>
+        </w:r>
+        <w:proofErr w:type="spellEnd"/>
+        <w:r>
+          <w:rPr>
+            <w:rStyle w:val="Hyperlink"/>
+          </w:rPr>
+          <w:t xml:space="preserve"> </w:t>
+        </w:r>
+        <w:proofErr w:type="spellStart"/>
+        <w:r>
+          <w:rPr>
+            <w:rStyle w:val="Hyperlink"/>
+          </w:rPr>
+          <w:t>за</w:t>
+        </w:r>
+        <w:proofErr w:type="spellEnd"/>
+        <w:r>
+          <w:rPr>
+            <w:rStyle w:val="Hyperlink"/>
+          </w:rPr>
+          <w:t xml:space="preserve"> </w:t>
+        </w:r>
+        <w:proofErr w:type="spellStart"/>
+        <w:r>
+          <w:rPr>
+            <w:rStyle w:val="Hyperlink"/>
+          </w:rPr>
+          <w:t>приложување</w:t>
+        </w:r>
+        <w:proofErr w:type="spellEnd"/>
+        <w:r>
+          <w:rPr>
+            <w:rStyle w:val="Hyperlink"/>
+          </w:rPr>
+          <w:t xml:space="preserve"> </w:t>
+        </w:r>
+        <w:proofErr w:type="spellStart"/>
+        <w:r>
+          <w:rPr>
+            <w:rStyle w:val="Hyperlink"/>
+          </w:rPr>
+          <w:t>на</w:t>
+        </w:r>
+        <w:proofErr w:type="spellEnd"/>
+        <w:r>
+          <w:rPr>
+            <w:rStyle w:val="Hyperlink"/>
+          </w:rPr>
+          <w:t xml:space="preserve"> </w:t>
+        </w:r>
+        <w:proofErr w:type="spellStart"/>
+        <w:r>
+          <w:rPr>
+            <w:rStyle w:val="Hyperlink"/>
+          </w:rPr>
+          <w:t>трудови</w:t>
+        </w:r>
+        <w:proofErr w:type="spellEnd"/>
+      </w:hyperlink>
       <w:r>
         <w:rPr>
           <w:spacing w:val="-8"/>
@@ -7194,7 +7181,7 @@
                           </pic:cNvPicPr>
                         </pic:nvPicPr>
                         <pic:blipFill>
-                          <a:blip r:embed="rId8">
+                          <a:blip r:embed="rId9">
                             <a:grayscl/>
                             <a:lum bright="-40000" contrast="-40000"/>
                             <a:extLst>
@@ -7261,7 +7248,7 @@
                           </pic:cNvPicPr>
                         </pic:nvPicPr>
                         <pic:blipFill>
-                          <a:blip r:embed="rId9" cstate="print">
+                          <a:blip r:embed="rId10" cstate="print">
                             <a:grayscl/>
                             <a:extLst>
                               <a:ext uri="{28A0092B-C50C-407E-A947-70E740481C1C}">
@@ -8453,10 +8440,12 @@
       </w:r>
     </w:p>
     <w:sectPr>
-      <w:footerReference w:type="even" r:id="rId10"/>
-      <w:footerReference w:type="default" r:id="rId11"/>
-      <w:headerReference w:type="first" r:id="rId12"/>
-      <w:footerReference w:type="first" r:id="rId13"/>
+      <w:headerReference w:type="even" r:id="rId11"/>
+      <w:headerReference w:type="default" r:id="rId12"/>
+      <w:footerReference w:type="even" r:id="rId13"/>
+      <w:footerReference w:type="default" r:id="rId14"/>
+      <w:headerReference w:type="first" r:id="rId15"/>
+      <w:footerReference w:type="first" r:id="rId16"/>
       <w:pgSz w:w="11907" w:h="16840" w:code="9"/>
       <w:pgMar w:top="1418" w:right="1418" w:bottom="1418" w:left="1418" w:header="567" w:footer="567" w:gutter="0"/>
       <w:cols w:space="720"/>
@@ -8468,7 +8457,7 @@
 </file>
 
 <file path=word/endnotes.xml><?xml version="1.0" encoding="utf-8"?>
-<w:endnotes xmlns:wpc="http://schemas.microsoft.com/office/word/2010/wordprocessingCanvas" xmlns:cx="http://schemas.microsoft.com/office/drawing/2014/chartex" xmlns:cx1="http://schemas.microsoft.com/office/drawing/2015/9/8/chartex" xmlns:cx2="http://schemas.microsoft.com/office/drawing/2015/10/21/chartex" xmlns:cx3="http://schemas.microsoft.com/office/drawing/2016/5/9/chartex" xmlns:cx4="http://schemas.microsoft.com/office/drawing/2016/5/10/chartex" xmlns:cx5="http://schemas.microsoft.com/office/drawing/2016/5/11/chartex" xmlns:cx6="http://schemas.microsoft.com/office/drawing/2016/5/12/chartex" xmlns:cx7="http://schemas.microsoft.com/office/drawing/2016/5/13/chartex" xmlns:cx8="http://schemas.microsoft.com/office/drawing/2016/5/14/chartex" xmlns:mc="http://schemas.openxmlformats.org/markup-compatibility/2006" xmlns:aink="http://schemas.microsoft.com/office/drawing/2016/ink" xmlns:am3d="http://schemas.microsoft.com/office/drawing/2017/model3d" xmlns:o="urn:schemas-microsoft-com:office:office" xmlns:r="http://schemas.openxmlformats.org/officeDocument/2006/relationships" xmlns:m="http://schemas.openxmlformats.org/officeDocument/2006/math" xmlns:v="urn:schemas-microsoft-com:vml" xmlns:wp14="http://schemas.microsoft.com/office/word/2010/wordprocessingDrawing" xmlns:wp="http://schemas.openxmlformats.org/drawingml/2006/wordprocessingDrawing" xmlns:w10="urn:schemas-microsoft-com:office:word" xmlns:w="http://schemas.openxmlformats.org/wordprocessingml/2006/main" xmlns:w14="http://schemas.microsoft.com/office/word/2010/wordml" xmlns:w15="http://schemas.microsoft.com/office/word/2012/wordml" xmlns:w16cex="http://schemas.microsoft.com/office/word/2018/wordml/cex" xmlns:w16cid="http://schemas.microsoft.com/office/word/2016/wordml/cid" xmlns:w16="http://schemas.microsoft.com/office/word/2018/wordml" xmlns:w16sdtdh="http://schemas.microsoft.com/office/word/2020/wordml/sdtdatahash" xmlns:w16se="http://schemas.microsoft.com/office/word/2015/wordml/symex" xmlns:wpg="http://schemas.microsoft.com/office/word/2010/wordprocessingGroup" xmlns:wpi="http://schemas.microsoft.com/office/word/2010/wordprocessingInk" xmlns:wne="http://schemas.microsoft.com/office/word/2006/wordml" xmlns:wps="http://schemas.microsoft.com/office/word/2010/wordprocessingShape" mc:Ignorable="w14 w15 w16se w16cid w16 w16cex w16sdtdh wp14">
+<w:endnotes xmlns:wpc="http://schemas.microsoft.com/office/word/2010/wordprocessingCanvas" xmlns:cx="http://schemas.microsoft.com/office/drawing/2014/chartex" xmlns:cx1="http://schemas.microsoft.com/office/drawing/2015/9/8/chartex" xmlns:cx2="http://schemas.microsoft.com/office/drawing/2015/10/21/chartex" xmlns:cx3="http://schemas.microsoft.com/office/drawing/2016/5/9/chartex" xmlns:cx4="http://schemas.microsoft.com/office/drawing/2016/5/10/chartex" xmlns:cx5="http://schemas.microsoft.com/office/drawing/2016/5/11/chartex" xmlns:cx6="http://schemas.microsoft.com/office/drawing/2016/5/12/chartex" xmlns:cx7="http://schemas.microsoft.com/office/drawing/2016/5/13/chartex" xmlns:cx8="http://schemas.microsoft.com/office/drawing/2016/5/14/chartex" xmlns:mc="http://schemas.openxmlformats.org/markup-compatibility/2006" xmlns:aink="http://schemas.microsoft.com/office/drawing/2016/ink" xmlns:am3d="http://schemas.microsoft.com/office/drawing/2017/model3d" xmlns:o="urn:schemas-microsoft-com:office:office" xmlns:r="http://schemas.openxmlformats.org/officeDocument/2006/relationships" xmlns:m="http://schemas.openxmlformats.org/officeDocument/2006/math" xmlns:v="urn:schemas-microsoft-com:vml" xmlns:wp14="http://schemas.microsoft.com/office/word/2010/wordprocessingDrawing" xmlns:wp="http://schemas.openxmlformats.org/drawingml/2006/wordprocessingDrawing" xmlns:w10="urn:schemas-microsoft-com:office:word" xmlns:w="http://schemas.openxmlformats.org/wordprocessingml/2006/main" xmlns:w14="http://schemas.microsoft.com/office/word/2010/wordml" xmlns:w15="http://schemas.microsoft.com/office/word/2012/wordml" xmlns:w16cid="http://schemas.microsoft.com/office/word/2016/wordml/cid" xmlns:w16se="http://schemas.microsoft.com/office/word/2015/wordml/symex" xmlns:wpg="http://schemas.microsoft.com/office/word/2010/wordprocessingGroup" xmlns:wpi="http://schemas.microsoft.com/office/word/2010/wordprocessingInk" xmlns:wne="http://schemas.microsoft.com/office/word/2006/wordml" xmlns:wps="http://schemas.microsoft.com/office/word/2010/wordprocessingShape" mc:Ignorable="w14 w15 w16se w16cid wp14">
   <w:endnote w:type="separator" w:id="-1">
     <w:p>
       <w:r>
@@ -8489,7 +8478,7 @@
 </file>
 
 <file path=word/footer1.xml><?xml version="1.0" encoding="utf-8"?>
-<w:ftr xmlns:wpc="http://schemas.microsoft.com/office/word/2010/wordprocessingCanvas" xmlns:cx="http://schemas.microsoft.com/office/drawing/2014/chartex" xmlns:cx1="http://schemas.microsoft.com/office/drawing/2015/9/8/chartex" xmlns:cx2="http://schemas.microsoft.com/office/drawing/2015/10/21/chartex" xmlns:cx3="http://schemas.microsoft.com/office/drawing/2016/5/9/chartex" xmlns:cx4="http://schemas.microsoft.com/office/drawing/2016/5/10/chartex" xmlns:cx5="http://schemas.microsoft.com/office/drawing/2016/5/11/chartex" xmlns:cx6="http://schemas.microsoft.com/office/drawing/2016/5/12/chartex" xmlns:cx7="http://schemas.microsoft.com/office/drawing/2016/5/13/chartex" xmlns:cx8="http://schemas.microsoft.com/office/drawing/2016/5/14/chartex" xmlns:mc="http://schemas.openxmlformats.org/markup-compatibility/2006" xmlns:aink="http://schemas.microsoft.com/office/drawing/2016/ink" xmlns:am3d="http://schemas.microsoft.com/office/drawing/2017/model3d" xmlns:o="urn:schemas-microsoft-com:office:office" xmlns:r="http://schemas.openxmlformats.org/officeDocument/2006/relationships" xmlns:m="http://schemas.openxmlformats.org/officeDocument/2006/math" xmlns:v="urn:schemas-microsoft-com:vml" xmlns:wp14="http://schemas.microsoft.com/office/word/2010/wordprocessingDrawing" xmlns:wp="http://schemas.openxmlformats.org/drawingml/2006/wordprocessingDrawing" xmlns:w10="urn:schemas-microsoft-com:office:word" xmlns:w="http://schemas.openxmlformats.org/wordprocessingml/2006/main" xmlns:w14="http://schemas.microsoft.com/office/word/2010/wordml" xmlns:w15="http://schemas.microsoft.com/office/word/2012/wordml" xmlns:w16cex="http://schemas.microsoft.com/office/word/2018/wordml/cex" xmlns:w16cid="http://schemas.microsoft.com/office/word/2016/wordml/cid" xmlns:w16="http://schemas.microsoft.com/office/word/2018/wordml" xmlns:w16sdtdh="http://schemas.microsoft.com/office/word/2020/wordml/sdtdatahash" xmlns:w16se="http://schemas.microsoft.com/office/word/2015/wordml/symex" xmlns:wpg="http://schemas.microsoft.com/office/word/2010/wordprocessingGroup" xmlns:wpi="http://schemas.microsoft.com/office/word/2010/wordprocessingInk" xmlns:wne="http://schemas.microsoft.com/office/word/2006/wordml" xmlns:wps="http://schemas.microsoft.com/office/word/2010/wordprocessingShape" mc:Ignorable="w14 w15 w16se w16cid w16 w16cex w16sdtdh wp14">
+<w:ftr xmlns:wpc="http://schemas.microsoft.com/office/word/2010/wordprocessingCanvas" xmlns:cx="http://schemas.microsoft.com/office/drawing/2014/chartex" xmlns:cx1="http://schemas.microsoft.com/office/drawing/2015/9/8/chartex" xmlns:cx2="http://schemas.microsoft.com/office/drawing/2015/10/21/chartex" xmlns:cx3="http://schemas.microsoft.com/office/drawing/2016/5/9/chartex" xmlns:cx4="http://schemas.microsoft.com/office/drawing/2016/5/10/chartex" xmlns:cx5="http://schemas.microsoft.com/office/drawing/2016/5/11/chartex" xmlns:cx6="http://schemas.microsoft.com/office/drawing/2016/5/12/chartex" xmlns:cx7="http://schemas.microsoft.com/office/drawing/2016/5/13/chartex" xmlns:cx8="http://schemas.microsoft.com/office/drawing/2016/5/14/chartex" xmlns:mc="http://schemas.openxmlformats.org/markup-compatibility/2006" xmlns:aink="http://schemas.microsoft.com/office/drawing/2016/ink" xmlns:am3d="http://schemas.microsoft.com/office/drawing/2017/model3d" xmlns:o="urn:schemas-microsoft-com:office:office" xmlns:r="http://schemas.openxmlformats.org/officeDocument/2006/relationships" xmlns:m="http://schemas.openxmlformats.org/officeDocument/2006/math" xmlns:v="urn:schemas-microsoft-com:vml" xmlns:wp14="http://schemas.microsoft.com/office/word/2010/wordprocessingDrawing" xmlns:wp="http://schemas.openxmlformats.org/drawingml/2006/wordprocessingDrawing" xmlns:w10="urn:schemas-microsoft-com:office:word" xmlns:w="http://schemas.openxmlformats.org/wordprocessingml/2006/main" xmlns:w14="http://schemas.microsoft.com/office/word/2010/wordml" xmlns:w15="http://schemas.microsoft.com/office/word/2012/wordml" xmlns:w16cid="http://schemas.microsoft.com/office/word/2016/wordml/cid" xmlns:w16se="http://schemas.microsoft.com/office/word/2015/wordml/symex" xmlns:wpg="http://schemas.microsoft.com/office/word/2010/wordprocessingGroup" xmlns:wpi="http://schemas.microsoft.com/office/word/2010/wordprocessingInk" xmlns:wne="http://schemas.microsoft.com/office/word/2006/wordml" xmlns:wps="http://schemas.microsoft.com/office/word/2010/wordprocessingShape" mc:Ignorable="w14 w15 w16se w16cid wp14">
   <w:sdt>
     <w:sdtPr>
       <w:id w:val="-2001961233"/>
@@ -8559,7 +8548,7 @@
 </file>
 
 <file path=word/footer2.xml><?xml version="1.0" encoding="utf-8"?>
-<w:ftr xmlns:wpc="http://schemas.microsoft.com/office/word/2010/wordprocessingCanvas" xmlns:cx="http://schemas.microsoft.com/office/drawing/2014/chartex" xmlns:cx1="http://schemas.microsoft.com/office/drawing/2015/9/8/chartex" xmlns:cx2="http://schemas.microsoft.com/office/drawing/2015/10/21/chartex" xmlns:cx3="http://schemas.microsoft.com/office/drawing/2016/5/9/chartex" xmlns:cx4="http://schemas.microsoft.com/office/drawing/2016/5/10/chartex" xmlns:cx5="http://schemas.microsoft.com/office/drawing/2016/5/11/chartex" xmlns:cx6="http://schemas.microsoft.com/office/drawing/2016/5/12/chartex" xmlns:cx7="http://schemas.microsoft.com/office/drawing/2016/5/13/chartex" xmlns:cx8="http://schemas.microsoft.com/office/drawing/2016/5/14/chartex" xmlns:mc="http://schemas.openxmlformats.org/markup-compatibility/2006" xmlns:aink="http://schemas.microsoft.com/office/drawing/2016/ink" xmlns:am3d="http://schemas.microsoft.com/office/drawing/2017/model3d" xmlns:o="urn:schemas-microsoft-com:office:office" xmlns:r="http://schemas.openxmlformats.org/officeDocument/2006/relationships" xmlns:m="http://schemas.openxmlformats.org/officeDocument/2006/math" xmlns:v="urn:schemas-microsoft-com:vml" xmlns:wp14="http://schemas.microsoft.com/office/word/2010/wordprocessingDrawing" xmlns:wp="http://schemas.openxmlformats.org/drawingml/2006/wordprocessingDrawing" xmlns:w10="urn:schemas-microsoft-com:office:word" xmlns:w="http://schemas.openxmlformats.org/wordprocessingml/2006/main" xmlns:w14="http://schemas.microsoft.com/office/word/2010/wordml" xmlns:w15="http://schemas.microsoft.com/office/word/2012/wordml" xmlns:w16cex="http://schemas.microsoft.com/office/word/2018/wordml/cex" xmlns:w16cid="http://schemas.microsoft.com/office/word/2016/wordml/cid" xmlns:w16="http://schemas.microsoft.com/office/word/2018/wordml" xmlns:w16sdtdh="http://schemas.microsoft.com/office/word/2020/wordml/sdtdatahash" xmlns:w16se="http://schemas.microsoft.com/office/word/2015/wordml/symex" xmlns:wpg="http://schemas.microsoft.com/office/word/2010/wordprocessingGroup" xmlns:wpi="http://schemas.microsoft.com/office/word/2010/wordprocessingInk" xmlns:wne="http://schemas.microsoft.com/office/word/2006/wordml" xmlns:wps="http://schemas.microsoft.com/office/word/2010/wordprocessingShape" mc:Ignorable="w14 w15 w16se w16cid w16 w16cex w16sdtdh wp14">
+<w:ftr xmlns:wpc="http://schemas.microsoft.com/office/word/2010/wordprocessingCanvas" xmlns:cx="http://schemas.microsoft.com/office/drawing/2014/chartex" xmlns:cx1="http://schemas.microsoft.com/office/drawing/2015/9/8/chartex" xmlns:cx2="http://schemas.microsoft.com/office/drawing/2015/10/21/chartex" xmlns:cx3="http://schemas.microsoft.com/office/drawing/2016/5/9/chartex" xmlns:cx4="http://schemas.microsoft.com/office/drawing/2016/5/10/chartex" xmlns:cx5="http://schemas.microsoft.com/office/drawing/2016/5/11/chartex" xmlns:cx6="http://schemas.microsoft.com/office/drawing/2016/5/12/chartex" xmlns:cx7="http://schemas.microsoft.com/office/drawing/2016/5/13/chartex" xmlns:cx8="http://schemas.microsoft.com/office/drawing/2016/5/14/chartex" xmlns:mc="http://schemas.openxmlformats.org/markup-compatibility/2006" xmlns:aink="http://schemas.microsoft.com/office/drawing/2016/ink" xmlns:am3d="http://schemas.microsoft.com/office/drawing/2017/model3d" xmlns:o="urn:schemas-microsoft-com:office:office" xmlns:r="http://schemas.openxmlformats.org/officeDocument/2006/relationships" xmlns:m="http://schemas.openxmlformats.org/officeDocument/2006/math" xmlns:v="urn:schemas-microsoft-com:vml" xmlns:wp14="http://schemas.microsoft.com/office/word/2010/wordprocessingDrawing" xmlns:wp="http://schemas.openxmlformats.org/drawingml/2006/wordprocessingDrawing" xmlns:w10="urn:schemas-microsoft-com:office:word" xmlns:w="http://schemas.openxmlformats.org/wordprocessingml/2006/main" xmlns:w14="http://schemas.microsoft.com/office/word/2010/wordml" xmlns:w15="http://schemas.microsoft.com/office/word/2012/wordml" xmlns:w16cid="http://schemas.microsoft.com/office/word/2016/wordml/cid" xmlns:w16se="http://schemas.microsoft.com/office/word/2015/wordml/symex" xmlns:wpg="http://schemas.microsoft.com/office/word/2010/wordprocessingGroup" xmlns:wpi="http://schemas.microsoft.com/office/word/2010/wordprocessingInk" xmlns:wne="http://schemas.microsoft.com/office/word/2006/wordml" xmlns:wps="http://schemas.microsoft.com/office/word/2010/wordprocessingShape" mc:Ignorable="w14 w15 w16se w16cid wp14">
   <w:sdt>
     <w:sdtPr>
       <w:id w:val="-1916470272"/>
@@ -8637,7 +8626,7 @@
 </file>
 
 <file path=word/footer3.xml><?xml version="1.0" encoding="utf-8"?>
-<w:ftr xmlns:wpc="http://schemas.microsoft.com/office/word/2010/wordprocessingCanvas" xmlns:cx="http://schemas.microsoft.com/office/drawing/2014/chartex" xmlns:cx1="http://schemas.microsoft.com/office/drawing/2015/9/8/chartex" xmlns:cx2="http://schemas.microsoft.com/office/drawing/2015/10/21/chartex" xmlns:cx3="http://schemas.microsoft.com/office/drawing/2016/5/9/chartex" xmlns:cx4="http://schemas.microsoft.com/office/drawing/2016/5/10/chartex" xmlns:cx5="http://schemas.microsoft.com/office/drawing/2016/5/11/chartex" xmlns:cx6="http://schemas.microsoft.com/office/drawing/2016/5/12/chartex" xmlns:cx7="http://schemas.microsoft.com/office/drawing/2016/5/13/chartex" xmlns:cx8="http://schemas.microsoft.com/office/drawing/2016/5/14/chartex" xmlns:mc="http://schemas.openxmlformats.org/markup-compatibility/2006" xmlns:aink="http://schemas.microsoft.com/office/drawing/2016/ink" xmlns:am3d="http://schemas.microsoft.com/office/drawing/2017/model3d" xmlns:o="urn:schemas-microsoft-com:office:office" xmlns:r="http://schemas.openxmlformats.org/officeDocument/2006/relationships" xmlns:m="http://schemas.openxmlformats.org/officeDocument/2006/math" xmlns:v="urn:schemas-microsoft-com:vml" xmlns:wp14="http://schemas.microsoft.com/office/word/2010/wordprocessingDrawing" xmlns:wp="http://schemas.openxmlformats.org/drawingml/2006/wordprocessingDrawing" xmlns:w10="urn:schemas-microsoft-com:office:word" xmlns:w="http://schemas.openxmlformats.org/wordprocessingml/2006/main" xmlns:w14="http://schemas.microsoft.com/office/word/2010/wordml" xmlns:w15="http://schemas.microsoft.com/office/word/2012/wordml" xmlns:w16cex="http://schemas.microsoft.com/office/word/2018/wordml/cex" xmlns:w16cid="http://schemas.microsoft.com/office/word/2016/wordml/cid" xmlns:w16="http://schemas.microsoft.com/office/word/2018/wordml" xmlns:w16sdtdh="http://schemas.microsoft.com/office/word/2020/wordml/sdtdatahash" xmlns:w16se="http://schemas.microsoft.com/office/word/2015/wordml/symex" xmlns:wpg="http://schemas.microsoft.com/office/word/2010/wordprocessingGroup" xmlns:wpi="http://schemas.microsoft.com/office/word/2010/wordprocessingInk" xmlns:wne="http://schemas.microsoft.com/office/word/2006/wordml" xmlns:wps="http://schemas.microsoft.com/office/word/2010/wordprocessingShape" mc:Ignorable="w14 w15 w16se w16cid w16 w16cex w16sdtdh wp14">
+<w:ftr xmlns:wpc="http://schemas.microsoft.com/office/word/2010/wordprocessingCanvas" xmlns:cx="http://schemas.microsoft.com/office/drawing/2014/chartex" xmlns:cx1="http://schemas.microsoft.com/office/drawing/2015/9/8/chartex" xmlns:cx2="http://schemas.microsoft.com/office/drawing/2015/10/21/chartex" xmlns:cx3="http://schemas.microsoft.com/office/drawing/2016/5/9/chartex" xmlns:cx4="http://schemas.microsoft.com/office/drawing/2016/5/10/chartex" xmlns:cx5="http://schemas.microsoft.com/office/drawing/2016/5/11/chartex" xmlns:cx6="http://schemas.microsoft.com/office/drawing/2016/5/12/chartex" xmlns:cx7="http://schemas.microsoft.com/office/drawing/2016/5/13/chartex" xmlns:cx8="http://schemas.microsoft.com/office/drawing/2016/5/14/chartex" xmlns:mc="http://schemas.openxmlformats.org/markup-compatibility/2006" xmlns:aink="http://schemas.microsoft.com/office/drawing/2016/ink" xmlns:am3d="http://schemas.microsoft.com/office/drawing/2017/model3d" xmlns:o="urn:schemas-microsoft-com:office:office" xmlns:r="http://schemas.openxmlformats.org/officeDocument/2006/relationships" xmlns:m="http://schemas.openxmlformats.org/officeDocument/2006/math" xmlns:v="urn:schemas-microsoft-com:vml" xmlns:wp14="http://schemas.microsoft.com/office/word/2010/wordprocessingDrawing" xmlns:wp="http://schemas.openxmlformats.org/drawingml/2006/wordprocessingDrawing" xmlns:w10="urn:schemas-microsoft-com:office:word" xmlns:w="http://schemas.openxmlformats.org/wordprocessingml/2006/main" xmlns:w14="http://schemas.microsoft.com/office/word/2010/wordml" xmlns:w15="http://schemas.microsoft.com/office/word/2012/wordml" xmlns:w16cid="http://schemas.microsoft.com/office/word/2016/wordml/cid" xmlns:w16se="http://schemas.microsoft.com/office/word/2015/wordml/symex" xmlns:wpg="http://schemas.microsoft.com/office/word/2010/wordprocessingGroup" xmlns:wpi="http://schemas.microsoft.com/office/word/2010/wordprocessingInk" xmlns:wne="http://schemas.microsoft.com/office/word/2006/wordml" xmlns:wps="http://schemas.microsoft.com/office/word/2010/wordprocessingShape" mc:Ignorable="w14 w15 w16se w16cid wp14">
   <w:sdt>
     <w:sdtPr>
       <w:id w:val="-1689210656"/>
@@ -8708,7 +8697,7 @@
 </file>
 
 <file path=word/footnotes.xml><?xml version="1.0" encoding="utf-8"?>
-<w:footnotes xmlns:wpc="http://schemas.microsoft.com/office/word/2010/wordprocessingCanvas" xmlns:cx="http://schemas.microsoft.com/office/drawing/2014/chartex" xmlns:cx1="http://schemas.microsoft.com/office/drawing/2015/9/8/chartex" xmlns:cx2="http://schemas.microsoft.com/office/drawing/2015/10/21/chartex" xmlns:cx3="http://schemas.microsoft.com/office/drawing/2016/5/9/chartex" xmlns:cx4="http://schemas.microsoft.com/office/drawing/2016/5/10/chartex" xmlns:cx5="http://schemas.microsoft.com/office/drawing/2016/5/11/chartex" xmlns:cx6="http://schemas.microsoft.com/office/drawing/2016/5/12/chartex" xmlns:cx7="http://schemas.microsoft.com/office/drawing/2016/5/13/chartex" xmlns:cx8="http://schemas.microsoft.com/office/drawing/2016/5/14/chartex" xmlns:mc="http://schemas.openxmlformats.org/markup-compatibility/2006" xmlns:aink="http://schemas.microsoft.com/office/drawing/2016/ink" xmlns:am3d="http://schemas.microsoft.com/office/drawing/2017/model3d" xmlns:o="urn:schemas-microsoft-com:office:office" xmlns:r="http://schemas.openxmlformats.org/officeDocument/2006/relationships" xmlns:m="http://schemas.openxmlformats.org/officeDocument/2006/math" xmlns:v="urn:schemas-microsoft-com:vml" xmlns:wp14="http://schemas.microsoft.com/office/word/2010/wordprocessingDrawing" xmlns:wp="http://schemas.openxmlformats.org/drawingml/2006/wordprocessingDrawing" xmlns:w10="urn:schemas-microsoft-com:office:word" xmlns:w="http://schemas.openxmlformats.org/wordprocessingml/2006/main" xmlns:w14="http://schemas.microsoft.com/office/word/2010/wordml" xmlns:w15="http://schemas.microsoft.com/office/word/2012/wordml" xmlns:w16cex="http://schemas.microsoft.com/office/word/2018/wordml/cex" xmlns:w16cid="http://schemas.microsoft.com/office/word/2016/wordml/cid" xmlns:w16="http://schemas.microsoft.com/office/word/2018/wordml" xmlns:w16sdtdh="http://schemas.microsoft.com/office/word/2020/wordml/sdtdatahash" xmlns:w16se="http://schemas.microsoft.com/office/word/2015/wordml/symex" xmlns:wpg="http://schemas.microsoft.com/office/word/2010/wordprocessingGroup" xmlns:wpi="http://schemas.microsoft.com/office/word/2010/wordprocessingInk" xmlns:wne="http://schemas.microsoft.com/office/word/2006/wordml" xmlns:wps="http://schemas.microsoft.com/office/word/2010/wordprocessingShape" mc:Ignorable="w14 w15 w16se w16cid w16 w16cex w16sdtdh wp14">
+<w:footnotes xmlns:wpc="http://schemas.microsoft.com/office/word/2010/wordprocessingCanvas" xmlns:cx="http://schemas.microsoft.com/office/drawing/2014/chartex" xmlns:cx1="http://schemas.microsoft.com/office/drawing/2015/9/8/chartex" xmlns:cx2="http://schemas.microsoft.com/office/drawing/2015/10/21/chartex" xmlns:cx3="http://schemas.microsoft.com/office/drawing/2016/5/9/chartex" xmlns:cx4="http://schemas.microsoft.com/office/drawing/2016/5/10/chartex" xmlns:cx5="http://schemas.microsoft.com/office/drawing/2016/5/11/chartex" xmlns:cx6="http://schemas.microsoft.com/office/drawing/2016/5/12/chartex" xmlns:cx7="http://schemas.microsoft.com/office/drawing/2016/5/13/chartex" xmlns:cx8="http://schemas.microsoft.com/office/drawing/2016/5/14/chartex" xmlns:mc="http://schemas.openxmlformats.org/markup-compatibility/2006" xmlns:aink="http://schemas.microsoft.com/office/drawing/2016/ink" xmlns:am3d="http://schemas.microsoft.com/office/drawing/2017/model3d" xmlns:o="urn:schemas-microsoft-com:office:office" xmlns:r="http://schemas.openxmlformats.org/officeDocument/2006/relationships" xmlns:m="http://schemas.openxmlformats.org/officeDocument/2006/math" xmlns:v="urn:schemas-microsoft-com:vml" xmlns:wp14="http://schemas.microsoft.com/office/word/2010/wordprocessingDrawing" xmlns:wp="http://schemas.openxmlformats.org/drawingml/2006/wordprocessingDrawing" xmlns:w10="urn:schemas-microsoft-com:office:word" xmlns:w="http://schemas.openxmlformats.org/wordprocessingml/2006/main" xmlns:w14="http://schemas.microsoft.com/office/word/2010/wordml" xmlns:w15="http://schemas.microsoft.com/office/word/2012/wordml" xmlns:w16cid="http://schemas.microsoft.com/office/word/2016/wordml/cid" xmlns:w16se="http://schemas.microsoft.com/office/word/2015/wordml/symex" xmlns:wpg="http://schemas.microsoft.com/office/word/2010/wordprocessingGroup" xmlns:wpi="http://schemas.microsoft.com/office/word/2010/wordprocessingInk" xmlns:wne="http://schemas.microsoft.com/office/word/2006/wordml" xmlns:wps="http://schemas.microsoft.com/office/word/2010/wordprocessingShape" mc:Ignorable="w14 w15 w16se w16cid wp14">
   <w:footnote w:type="separator" w:id="-1">
     <w:p>
       <w:r>
@@ -9013,7 +9002,27 @@
 </file>
 
 <file path=word/header1.xml><?xml version="1.0" encoding="utf-8"?>
-<w:hdr xmlns:wpc="http://schemas.microsoft.com/office/word/2010/wordprocessingCanvas" xmlns:cx="http://schemas.microsoft.com/office/drawing/2014/chartex" xmlns:cx1="http://schemas.microsoft.com/office/drawing/2015/9/8/chartex" xmlns:cx2="http://schemas.microsoft.com/office/drawing/2015/10/21/chartex" xmlns:cx3="http://schemas.microsoft.com/office/drawing/2016/5/9/chartex" xmlns:cx4="http://schemas.microsoft.com/office/drawing/2016/5/10/chartex" xmlns:cx5="http://schemas.microsoft.com/office/drawing/2016/5/11/chartex" xmlns:cx6="http://schemas.microsoft.com/office/drawing/2016/5/12/chartex" xmlns:cx7="http://schemas.microsoft.com/office/drawing/2016/5/13/chartex" xmlns:cx8="http://schemas.microsoft.com/office/drawing/2016/5/14/chartex" xmlns:mc="http://schemas.openxmlformats.org/markup-compatibility/2006" xmlns:aink="http://schemas.microsoft.com/office/drawing/2016/ink" xmlns:am3d="http://schemas.microsoft.com/office/drawing/2017/model3d" xmlns:o="urn:schemas-microsoft-com:office:office" xmlns:r="http://schemas.openxmlformats.org/officeDocument/2006/relationships" xmlns:m="http://schemas.openxmlformats.org/officeDocument/2006/math" xmlns:v="urn:schemas-microsoft-com:vml" xmlns:wp14="http://schemas.microsoft.com/office/word/2010/wordprocessingDrawing" xmlns:wp="http://schemas.openxmlformats.org/drawingml/2006/wordprocessingDrawing" xmlns:w10="urn:schemas-microsoft-com:office:word" xmlns:w="http://schemas.openxmlformats.org/wordprocessingml/2006/main" xmlns:w14="http://schemas.microsoft.com/office/word/2010/wordml" xmlns:w15="http://schemas.microsoft.com/office/word/2012/wordml" xmlns:w16cex="http://schemas.microsoft.com/office/word/2018/wordml/cex" xmlns:w16cid="http://schemas.microsoft.com/office/word/2016/wordml/cid" xmlns:w16="http://schemas.microsoft.com/office/word/2018/wordml" xmlns:w16sdtdh="http://schemas.microsoft.com/office/word/2020/wordml/sdtdatahash" xmlns:w16se="http://schemas.microsoft.com/office/word/2015/wordml/symex" xmlns:wpg="http://schemas.microsoft.com/office/word/2010/wordprocessingGroup" xmlns:wpi="http://schemas.microsoft.com/office/word/2010/wordprocessingInk" xmlns:wne="http://schemas.microsoft.com/office/word/2006/wordml" xmlns:wps="http://schemas.microsoft.com/office/word/2010/wordprocessingShape" mc:Ignorable="w14 w15 w16se w16cid w16 w16cex w16sdtdh wp14">
+<w:hdr xmlns:wpc="http://schemas.microsoft.com/office/word/2010/wordprocessingCanvas" xmlns:cx="http://schemas.microsoft.com/office/drawing/2014/chartex" xmlns:cx1="http://schemas.microsoft.com/office/drawing/2015/9/8/chartex" xmlns:cx2="http://schemas.microsoft.com/office/drawing/2015/10/21/chartex" xmlns:cx3="http://schemas.microsoft.com/office/drawing/2016/5/9/chartex" xmlns:cx4="http://schemas.microsoft.com/office/drawing/2016/5/10/chartex" xmlns:cx5="http://schemas.microsoft.com/office/drawing/2016/5/11/chartex" xmlns:cx6="http://schemas.microsoft.com/office/drawing/2016/5/12/chartex" xmlns:cx7="http://schemas.microsoft.com/office/drawing/2016/5/13/chartex" xmlns:cx8="http://schemas.microsoft.com/office/drawing/2016/5/14/chartex" xmlns:mc="http://schemas.openxmlformats.org/markup-compatibility/2006" xmlns:aink="http://schemas.microsoft.com/office/drawing/2016/ink" xmlns:am3d="http://schemas.microsoft.com/office/drawing/2017/model3d" xmlns:o="urn:schemas-microsoft-com:office:office" xmlns:r="http://schemas.openxmlformats.org/officeDocument/2006/relationships" xmlns:m="http://schemas.openxmlformats.org/officeDocument/2006/math" xmlns:v="urn:schemas-microsoft-com:vml" xmlns:wp14="http://schemas.microsoft.com/office/word/2010/wordprocessingDrawing" xmlns:wp="http://schemas.openxmlformats.org/drawingml/2006/wordprocessingDrawing" xmlns:w10="urn:schemas-microsoft-com:office:word" xmlns:w="http://schemas.openxmlformats.org/wordprocessingml/2006/main" xmlns:w14="http://schemas.microsoft.com/office/word/2010/wordml" xmlns:w15="http://schemas.microsoft.com/office/word/2012/wordml" xmlns:w16cid="http://schemas.microsoft.com/office/word/2016/wordml/cid" xmlns:w16se="http://schemas.microsoft.com/office/word/2015/wordml/symex" xmlns:wpg="http://schemas.microsoft.com/office/word/2010/wordprocessingGroup" xmlns:wpi="http://schemas.microsoft.com/office/word/2010/wordprocessingInk" xmlns:wne="http://schemas.microsoft.com/office/word/2006/wordml" xmlns:wps="http://schemas.microsoft.com/office/word/2010/wordprocessingShape" mc:Ignorable="w14 w15 w16se w16cid wp14">
+  <w:p>
+    <w:pPr>
+      <w:pStyle w:val="Header"/>
+    </w:pPr>
+  </w:p>
+</w:hdr>
+</file>
+
+<file path=word/header2.xml><?xml version="1.0" encoding="utf-8"?>
+<w:hdr xmlns:wpc="http://schemas.microsoft.com/office/word/2010/wordprocessingCanvas" xmlns:cx="http://schemas.microsoft.com/office/drawing/2014/chartex" xmlns:cx1="http://schemas.microsoft.com/office/drawing/2015/9/8/chartex" xmlns:cx2="http://schemas.microsoft.com/office/drawing/2015/10/21/chartex" xmlns:cx3="http://schemas.microsoft.com/office/drawing/2016/5/9/chartex" xmlns:cx4="http://schemas.microsoft.com/office/drawing/2016/5/10/chartex" xmlns:cx5="http://schemas.microsoft.com/office/drawing/2016/5/11/chartex" xmlns:cx6="http://schemas.microsoft.com/office/drawing/2016/5/12/chartex" xmlns:cx7="http://schemas.microsoft.com/office/drawing/2016/5/13/chartex" xmlns:cx8="http://schemas.microsoft.com/office/drawing/2016/5/14/chartex" xmlns:mc="http://schemas.openxmlformats.org/markup-compatibility/2006" xmlns:aink="http://schemas.microsoft.com/office/drawing/2016/ink" xmlns:am3d="http://schemas.microsoft.com/office/drawing/2017/model3d" xmlns:o="urn:schemas-microsoft-com:office:office" xmlns:r="http://schemas.openxmlformats.org/officeDocument/2006/relationships" xmlns:m="http://schemas.openxmlformats.org/officeDocument/2006/math" xmlns:v="urn:schemas-microsoft-com:vml" xmlns:wp14="http://schemas.microsoft.com/office/word/2010/wordprocessingDrawing" xmlns:wp="http://schemas.openxmlformats.org/drawingml/2006/wordprocessingDrawing" xmlns:w10="urn:schemas-microsoft-com:office:word" xmlns:w="http://schemas.openxmlformats.org/wordprocessingml/2006/main" xmlns:w14="http://schemas.microsoft.com/office/word/2010/wordml" xmlns:w15="http://schemas.microsoft.com/office/word/2012/wordml" xmlns:w16cid="http://schemas.microsoft.com/office/word/2016/wordml/cid" xmlns:w16se="http://schemas.microsoft.com/office/word/2015/wordml/symex" xmlns:wpg="http://schemas.microsoft.com/office/word/2010/wordprocessingGroup" xmlns:wpi="http://schemas.microsoft.com/office/word/2010/wordprocessingInk" xmlns:wne="http://schemas.microsoft.com/office/word/2006/wordml" xmlns:wps="http://schemas.microsoft.com/office/word/2010/wordprocessingShape" mc:Ignorable="w14 w15 w16se w16cid wp14">
+  <w:p>
+    <w:pPr>
+      <w:pStyle w:val="Header"/>
+    </w:pPr>
+  </w:p>
+</w:hdr>
+</file>
+
+<file path=word/header3.xml><?xml version="1.0" encoding="utf-8"?>
+<w:hdr xmlns:wpc="http://schemas.microsoft.com/office/word/2010/wordprocessingCanvas" xmlns:cx="http://schemas.microsoft.com/office/drawing/2014/chartex" xmlns:cx1="http://schemas.microsoft.com/office/drawing/2015/9/8/chartex" xmlns:cx2="http://schemas.microsoft.com/office/drawing/2015/10/21/chartex" xmlns:cx3="http://schemas.microsoft.com/office/drawing/2016/5/9/chartex" xmlns:cx4="http://schemas.microsoft.com/office/drawing/2016/5/10/chartex" xmlns:cx5="http://schemas.microsoft.com/office/drawing/2016/5/11/chartex" xmlns:cx6="http://schemas.microsoft.com/office/drawing/2016/5/12/chartex" xmlns:cx7="http://schemas.microsoft.com/office/drawing/2016/5/13/chartex" xmlns:cx8="http://schemas.microsoft.com/office/drawing/2016/5/14/chartex" xmlns:mc="http://schemas.openxmlformats.org/markup-compatibility/2006" xmlns:aink="http://schemas.microsoft.com/office/drawing/2016/ink" xmlns:am3d="http://schemas.microsoft.com/office/drawing/2017/model3d" xmlns:o="urn:schemas-microsoft-com:office:office" xmlns:r="http://schemas.openxmlformats.org/officeDocument/2006/relationships" xmlns:m="http://schemas.openxmlformats.org/officeDocument/2006/math" xmlns:v="urn:schemas-microsoft-com:vml" xmlns:wp14="http://schemas.microsoft.com/office/word/2010/wordprocessingDrawing" xmlns:wp="http://schemas.openxmlformats.org/drawingml/2006/wordprocessingDrawing" xmlns:w10="urn:schemas-microsoft-com:office:word" xmlns:w="http://schemas.openxmlformats.org/wordprocessingml/2006/main" xmlns:w14="http://schemas.microsoft.com/office/word/2010/wordml" xmlns:w15="http://schemas.microsoft.com/office/word/2012/wordml" xmlns:w16cid="http://schemas.microsoft.com/office/word/2016/wordml/cid" xmlns:w16se="http://schemas.microsoft.com/office/word/2015/wordml/symex" xmlns:wpg="http://schemas.microsoft.com/office/word/2010/wordprocessingGroup" xmlns:wpi="http://schemas.microsoft.com/office/word/2010/wordprocessingInk" xmlns:wne="http://schemas.microsoft.com/office/word/2006/wordml" xmlns:wps="http://schemas.microsoft.com/office/word/2010/wordprocessingShape" mc:Ignorable="w14 w15 w16se w16cid wp14">
   <w:tbl>
     <w:tblPr>
       <w:tblStyle w:val="TableGrid"/>
@@ -9359,6 +9368,59 @@
               <w:iCs/>
             </w:rPr>
           </w:pPr>
+          <w:bookmarkStart w:id="2" w:name="_GoBack"/>
+          <w:r>
+            <w:rPr>
+              <w:rFonts w:ascii="Arial" w:hAnsi="Arial" w:cs="Arial"/>
+              <w:b/>
+              <w:bCs/>
+              <w:i/>
+              <w:iCs/>
+              <w:noProof/>
+            </w:rPr>
+            <w:drawing>
+              <wp:inline distT="0" distB="0" distL="0" distR="0" wp14:anchorId="2DDA0E90" wp14:editId="63626853">
+                <wp:extent cx="1044000" cy="1044000"/>
+                <wp:effectExtent l="0" t="0" r="3810" b="3810"/>
+                <wp:docPr id="1" name="Picture 1"/>
+                <wp:cNvGraphicFramePr>
+                  <a:graphicFrameLocks xmlns:a="http://schemas.openxmlformats.org/drawingml/2006/main" noChangeAspect="1"/>
+                </wp:cNvGraphicFramePr>
+                <a:graphic xmlns:a="http://schemas.openxmlformats.org/drawingml/2006/main">
+                  <a:graphicData uri="http://schemas.openxmlformats.org/drawingml/2006/picture">
+                    <pic:pic xmlns:pic="http://schemas.openxmlformats.org/drawingml/2006/picture">
+                      <pic:nvPicPr>
+                        <pic:cNvPr id="1" name="logo_MASE_21_2025.png"/>
+                        <pic:cNvPicPr/>
+                      </pic:nvPicPr>
+                      <pic:blipFill>
+                        <a:blip r:embed="rId2">
+                          <a:extLst>
+                            <a:ext uri="{28A0092B-C50C-407E-A947-70E740481C1C}">
+                              <a14:useLocalDpi xmlns:a14="http://schemas.microsoft.com/office/drawing/2010/main" val="0"/>
+                            </a:ext>
+                          </a:extLst>
+                        </a:blip>
+                        <a:stretch>
+                          <a:fillRect/>
+                        </a:stretch>
+                      </pic:blipFill>
+                      <pic:spPr>
+                        <a:xfrm>
+                          <a:off x="0" y="0"/>
+                          <a:ext cx="1044000" cy="1044000"/>
+                        </a:xfrm>
+                        <a:prstGeom prst="rect">
+                          <a:avLst/>
+                        </a:prstGeom>
+                      </pic:spPr>
+                    </pic:pic>
+                  </a:graphicData>
+                </a:graphic>
+              </wp:inline>
+            </w:drawing>
+          </w:r>
+          <w:bookmarkEnd w:id="2"/>
         </w:p>
       </w:tc>
     </w:tr>
@@ -9604,7 +9666,7 @@
 </file>
 
 <file path=word/numbering.xml><?xml version="1.0" encoding="utf-8"?>
-<w:numbering xmlns:wpc="http://schemas.microsoft.com/office/word/2010/wordprocessingCanvas" xmlns:cx="http://schemas.microsoft.com/office/drawing/2014/chartex" xmlns:cx1="http://schemas.microsoft.com/office/drawing/2015/9/8/chartex" xmlns:cx2="http://schemas.microsoft.com/office/drawing/2015/10/21/chartex" xmlns:cx3="http://schemas.microsoft.com/office/drawing/2016/5/9/chartex" xmlns:cx4="http://schemas.microsoft.com/office/drawing/2016/5/10/chartex" xmlns:cx5="http://schemas.microsoft.com/office/drawing/2016/5/11/chartex" xmlns:cx6="http://schemas.microsoft.com/office/drawing/2016/5/12/chartex" xmlns:cx7="http://schemas.microsoft.com/office/drawing/2016/5/13/chartex" xmlns:cx8="http://schemas.microsoft.com/office/drawing/2016/5/14/chartex" xmlns:mc="http://schemas.openxmlformats.org/markup-compatibility/2006" xmlns:aink="http://schemas.microsoft.com/office/drawing/2016/ink" xmlns:am3d="http://schemas.microsoft.com/office/drawing/2017/model3d" xmlns:o="urn:schemas-microsoft-com:office:office" xmlns:r="http://schemas.openxmlformats.org/officeDocument/2006/relationships" xmlns:m="http://schemas.openxmlformats.org/officeDocument/2006/math" xmlns:v="urn:schemas-microsoft-com:vml" xmlns:wp14="http://schemas.microsoft.com/office/word/2010/wordprocessingDrawing" xmlns:wp="http://schemas.openxmlformats.org/drawingml/2006/wordprocessingDrawing" xmlns:w10="urn:schemas-microsoft-com:office:word" xmlns:w="http://schemas.openxmlformats.org/wordprocessingml/2006/main" xmlns:w14="http://schemas.microsoft.com/office/word/2010/wordml" xmlns:w15="http://schemas.microsoft.com/office/word/2012/wordml" xmlns:w16cex="http://schemas.microsoft.com/office/word/2018/wordml/cex" xmlns:w16cid="http://schemas.microsoft.com/office/word/2016/wordml/cid" xmlns:w16="http://schemas.microsoft.com/office/word/2018/wordml" xmlns:w16sdtdh="http://schemas.microsoft.com/office/word/2020/wordml/sdtdatahash" xmlns:w16se="http://schemas.microsoft.com/office/word/2015/wordml/symex" xmlns:wpg="http://schemas.microsoft.com/office/word/2010/wordprocessingGroup" xmlns:wpi="http://schemas.microsoft.com/office/word/2010/wordprocessingInk" xmlns:wne="http://schemas.microsoft.com/office/word/2006/wordml" xmlns:wps="http://schemas.microsoft.com/office/word/2010/wordprocessingShape" mc:Ignorable="w14 w15 w16se w16cid w16 w16cex w16sdtdh wp14">
+<w:numbering xmlns:wpc="http://schemas.microsoft.com/office/word/2010/wordprocessingCanvas" xmlns:cx="http://schemas.microsoft.com/office/drawing/2014/chartex" xmlns:cx1="http://schemas.microsoft.com/office/drawing/2015/9/8/chartex" xmlns:cx2="http://schemas.microsoft.com/office/drawing/2015/10/21/chartex" xmlns:cx3="http://schemas.microsoft.com/office/drawing/2016/5/9/chartex" xmlns:cx4="http://schemas.microsoft.com/office/drawing/2016/5/10/chartex" xmlns:cx5="http://schemas.microsoft.com/office/drawing/2016/5/11/chartex" xmlns:cx6="http://schemas.microsoft.com/office/drawing/2016/5/12/chartex" xmlns:cx7="http://schemas.microsoft.com/office/drawing/2016/5/13/chartex" xmlns:cx8="http://schemas.microsoft.com/office/drawing/2016/5/14/chartex" xmlns:mc="http://schemas.openxmlformats.org/markup-compatibility/2006" xmlns:aink="http://schemas.microsoft.com/office/drawing/2016/ink" xmlns:am3d="http://schemas.microsoft.com/office/drawing/2017/model3d" xmlns:o="urn:schemas-microsoft-com:office:office" xmlns:r="http://schemas.openxmlformats.org/officeDocument/2006/relationships" xmlns:m="http://schemas.openxmlformats.org/officeDocument/2006/math" xmlns:v="urn:schemas-microsoft-com:vml" xmlns:wp14="http://schemas.microsoft.com/office/word/2010/wordprocessingDrawing" xmlns:wp="http://schemas.openxmlformats.org/drawingml/2006/wordprocessingDrawing" xmlns:w10="urn:schemas-microsoft-com:office:word" xmlns:w="http://schemas.openxmlformats.org/wordprocessingml/2006/main" xmlns:w14="http://schemas.microsoft.com/office/word/2010/wordml" xmlns:w15="http://schemas.microsoft.com/office/word/2012/wordml" xmlns:w16cid="http://schemas.microsoft.com/office/word/2016/wordml/cid" xmlns:w16se="http://schemas.microsoft.com/office/word/2015/wordml/symex" xmlns:wpg="http://schemas.microsoft.com/office/word/2010/wordprocessingGroup" xmlns:wpi="http://schemas.microsoft.com/office/word/2010/wordprocessingInk" xmlns:wne="http://schemas.microsoft.com/office/word/2006/wordml" xmlns:wps="http://schemas.microsoft.com/office/word/2010/wordprocessingShape" mc:Ignorable="w14 w15 w16se w16cid wp14">
   <w:abstractNum w:abstractNumId="0" w15:restartNumberingAfterBreak="0">
     <w:nsid w:val="FFFFFF89"/>
     <w:multiLevelType w:val="singleLevel"/>
@@ -12553,7 +12615,7 @@
 </file>
 
 <file path=word/styles.xml><?xml version="1.0" encoding="utf-8"?>
-<w:styles xmlns:mc="http://schemas.openxmlformats.org/markup-compatibility/2006" xmlns:r="http://schemas.openxmlformats.org/officeDocument/2006/relationships" xmlns:w="http://schemas.openxmlformats.org/wordprocessingml/2006/main" xmlns:w14="http://schemas.microsoft.com/office/word/2010/wordml" xmlns:w15="http://schemas.microsoft.com/office/word/2012/wordml" xmlns:w16cex="http://schemas.microsoft.com/office/word/2018/wordml/cex" xmlns:w16cid="http://schemas.microsoft.com/office/word/2016/wordml/cid" xmlns:w16="http://schemas.microsoft.com/office/word/2018/wordml" xmlns:w16sdtdh="http://schemas.microsoft.com/office/word/2020/wordml/sdtdatahash" xmlns:w16se="http://schemas.microsoft.com/office/word/2015/wordml/symex" mc:Ignorable="w14 w15 w16se w16cid w16 w16cex w16sdtdh">
+<w:styles xmlns:mc="http://schemas.openxmlformats.org/markup-compatibility/2006" xmlns:r="http://schemas.openxmlformats.org/officeDocument/2006/relationships" xmlns:w="http://schemas.openxmlformats.org/wordprocessingml/2006/main" xmlns:w14="http://schemas.microsoft.com/office/word/2010/wordml" xmlns:w15="http://schemas.microsoft.com/office/word/2012/wordml" xmlns:w16cid="http://schemas.microsoft.com/office/word/2016/wordml/cid" xmlns:w16se="http://schemas.microsoft.com/office/word/2015/wordml/symex" mc:Ignorable="w14 w15 w16se w16cid">
   <w:docDefaults>
     <w:rPrDefault>
       <w:rPr>
@@ -12563,7 +12625,7 @@
     </w:rPrDefault>
     <w:pPrDefault/>
   </w:docDefaults>
-  <w:latentStyles w:defLockedState="0" w:defUIPriority="0" w:defSemiHidden="0" w:defUnhideWhenUsed="0" w:defQFormat="0" w:count="376">
+  <w:latentStyles w:defLockedState="0" w:defUIPriority="0" w:defSemiHidden="0" w:defUnhideWhenUsed="0" w:defQFormat="0" w:count="375">
     <w:lsdException w:name="heading 1" w:qFormat="1"/>
     <w:lsdException w:name="heading 2" w:semiHidden="1" w:unhideWhenUsed="1" w:qFormat="1"/>
     <w:lsdException w:name="heading 3" w:semiHidden="1" w:unhideWhenUsed="1" w:qFormat="1"/>
@@ -12928,7 +12990,6 @@
     <w:lsdException w:name="Smart Hyperlink" w:semiHidden="1" w:uiPriority="99" w:unhideWhenUsed="1"/>
     <w:lsdException w:name="Hashtag" w:semiHidden="1" w:uiPriority="99" w:unhideWhenUsed="1"/>
     <w:lsdException w:name="Unresolved Mention" w:semiHidden="1" w:uiPriority="99" w:unhideWhenUsed="1"/>
-    <w:lsdException w:name="Smart Link" w:semiHidden="1" w:uiPriority="99" w:unhideWhenUsed="1"/>
   </w:latentStyles>
   <w:style w:type="paragraph" w:default="1" w:styleId="Normal">
     <w:name w:val="Normal"/>
@@ -13901,7 +13962,7 @@
 </file>
 
 <file path=customXml/itemProps1.xml><?xml version="1.0" encoding="utf-8"?>
-<ds:datastoreItem xmlns:ds="http://schemas.openxmlformats.org/officeDocument/2006/customXml" ds:itemID="{CFD2B458-05E0-425C-8CE7-61563DC1319A}">
+<ds:datastoreItem xmlns:ds="http://schemas.openxmlformats.org/officeDocument/2006/customXml" ds:itemID="{D6482B69-FCD1-42E3-8966-995F1AD792C9}">
   <ds:schemaRefs>
     <ds:schemaRef ds:uri="http://schemas.openxmlformats.org/officeDocument/2006/bibliography"/>
   </ds:schemaRefs>
